--- a/Implementación/HYDRO/HYDRO - Manual.docx
+++ b/Implementación/HYDRO/HYDRO - Manual.docx
@@ -229,6 +229,16 @@
         <w:pStyle w:val="Prrafodelista"/>
         <w:spacing w:after="120"/>
         <w:contextualSpacing w:val="0"/>
+      </w:pPr>
+      <w:r>
+        <w:t>Además, este sistema permitirá la emisión de reportes de valores históricos sensados, historial de actividad de usuarios y alertas del sistema.</w:t>
+      </w:r>
+    </w:p>
+    <w:p>
+      <w:pPr>
+        <w:pStyle w:val="Prrafodelista"/>
+        <w:spacing w:after="120"/>
+        <w:contextualSpacing w:val="0"/>
         <w:jc w:val="center"/>
       </w:pPr>
     </w:p>
@@ -274,15 +284,7 @@
         <w:contextualSpacing w:val="0"/>
       </w:pPr>
       <w:r>
-        <w:t xml:space="preserve">Al ingresar al sistema, se le solicitará al usuario que se </w:t>
-      </w:r>
-      <w:proofErr w:type="spellStart"/>
-      <w:r>
-        <w:t>loguee</w:t>
-      </w:r>
-      <w:proofErr w:type="spellEnd"/>
-      <w:r>
-        <w:t xml:space="preserve">, en una pantalla como la que se muestra en la </w:t>
+        <w:t xml:space="preserve">Al ingresar al sistema, se le solicitará al usuario que se loguee, en una pantalla como la que se muestra en la </w:t>
       </w:r>
       <w:r>
         <w:rPr>
@@ -308,8 +310,8 @@
         </w:rPr>
         <w:drawing>
           <wp:inline distT="0" distB="0" distL="0" distR="0" wp14:anchorId="71BCB690" wp14:editId="7F5A047E">
-            <wp:extent cx="2219325" cy="1504950"/>
-            <wp:effectExtent l="0" t="0" r="9525" b="0"/>
+            <wp:extent cx="1742809" cy="1181819"/>
+            <wp:effectExtent l="0" t="0" r="0" b="0"/>
             <wp:docPr id="10" name="Imagen 10"/>
             <wp:cNvGraphicFramePr>
               <a:graphicFrameLocks xmlns:a="http://schemas.openxmlformats.org/drawingml/2006/main" noChangeAspect="1"/>
@@ -330,7 +332,7 @@
                   <pic:spPr>
                     <a:xfrm>
                       <a:off x="0" y="0"/>
-                      <a:ext cx="2219325" cy="1504950"/>
+                      <a:ext cx="1747400" cy="1184932"/>
                     </a:xfrm>
                     <a:prstGeom prst="rect">
                       <a:avLst/>
@@ -357,44 +359,89 @@
         <w:rPr>
           <w:i/>
         </w:rPr>
-        <w:t xml:space="preserve">Figura 1 – </w:t>
-      </w:r>
-      <w:proofErr w:type="spellStart"/>
-      <w:r>
-        <w:rPr>
-          <w:i/>
-        </w:rPr>
-        <w:t>Login</w:t>
-      </w:r>
-      <w:proofErr w:type="spellEnd"/>
-    </w:p>
-    <w:p>
-      <w:pPr>
-        <w:pStyle w:val="Prrafodelista"/>
-        <w:spacing w:after="120"/>
-        <w:contextualSpacing w:val="0"/>
-      </w:pPr>
-      <w:r>
-        <w:t>Según el perfil del usuario con el que se ingrese, se mostrarán más o menos controles en la interfaz de usuario. (</w:t>
-      </w:r>
-      <w:r>
-        <w:rPr>
-          <w:highlight w:val="yellow"/>
-        </w:rPr>
-        <w:t>Ver Perfiles de Usuario</w:t>
-      </w:r>
-      <w:r>
-        <w:t>).</w:t>
-      </w:r>
-      <w:r>
-        <w:t xml:space="preserve"> </w:t>
-      </w:r>
-    </w:p>
-    <w:p>
-      <w:pPr>
-        <w:pStyle w:val="Prrafodelista"/>
-        <w:spacing w:after="120"/>
-        <w:contextualSpacing w:val="0"/>
+        <w:t>Figura 1 – Login</w:t>
+      </w:r>
+    </w:p>
+    <w:p>
+      <w:pPr>
+        <w:pStyle w:val="Prrafodelista"/>
+        <w:spacing w:after="120"/>
+        <w:contextualSpacing w:val="0"/>
+      </w:pPr>
+      <w:r>
+        <w:t xml:space="preserve">Según el perfil del usuario con el que se ingrese, se mostrarán más o menos controles en la interfaz de usuario. </w:t>
+      </w:r>
+      <w:r>
+        <w:t>Hay 4 perfiles de usuario:</w:t>
+      </w:r>
+    </w:p>
+    <w:p>
+      <w:pPr>
+        <w:pStyle w:val="Prrafodelista"/>
+        <w:numPr>
+          <w:ilvl w:val="0"/>
+          <w:numId w:val="11"/>
+        </w:numPr>
+        <w:spacing w:after="120"/>
+        <w:ind w:left="1418" w:hanging="425"/>
+        <w:contextualSpacing w:val="0"/>
+      </w:pPr>
+      <w:r>
+        <w:t>Administrador: Puede ver y realizar todas las acciones posibles del sistema.</w:t>
+      </w:r>
+    </w:p>
+    <w:p>
+      <w:pPr>
+        <w:pStyle w:val="Prrafodelista"/>
+        <w:numPr>
+          <w:ilvl w:val="0"/>
+          <w:numId w:val="11"/>
+        </w:numPr>
+        <w:spacing w:after="120"/>
+        <w:ind w:left="1418" w:hanging="425"/>
+        <w:contextualSpacing w:val="0"/>
+      </w:pPr>
+      <w:r>
+        <w:t xml:space="preserve">Jefe de Planta: </w:t>
+      </w:r>
+      <w:r>
+        <w:t>Puede ver y realizar todas las acciones posibles del sistema.</w:t>
+      </w:r>
+    </w:p>
+    <w:p>
+      <w:pPr>
+        <w:pStyle w:val="Prrafodelista"/>
+        <w:numPr>
+          <w:ilvl w:val="0"/>
+          <w:numId w:val="11"/>
+        </w:numPr>
+        <w:spacing w:after="120"/>
+        <w:ind w:left="1418" w:hanging="425"/>
+        <w:contextualSpacing w:val="0"/>
+      </w:pPr>
+      <w:r>
+        <w:t>Operario: Puede operar la planta en forma automatizada, y ver todos los reportes menos los de actividad del usuario. No puede administrar usuarios.</w:t>
+      </w:r>
+    </w:p>
+    <w:p>
+      <w:pPr>
+        <w:pStyle w:val="Prrafodelista"/>
+        <w:numPr>
+          <w:ilvl w:val="0"/>
+          <w:numId w:val="11"/>
+        </w:numPr>
+        <w:spacing w:after="120"/>
+        <w:ind w:left="1418" w:hanging="425"/>
+        <w:contextualSpacing w:val="0"/>
+      </w:pPr>
+      <w:r>
+        <w:t>Visitante: Solo puede ver el estado de la planta.</w:t>
+      </w:r>
+    </w:p>
+    <w:p>
+      <w:pPr>
+        <w:spacing w:after="120"/>
+        <w:ind w:left="720"/>
       </w:pPr>
       <w:r>
         <w:t xml:space="preserve">Las capturas de pantalla realizadas corresponden a las de un usuario del tipo “Administrador” o “Jefe de Panta”, por lo que contienen todos los controles y funcionalidades. Se aclarará cuando una función no esté habilitada para algún tipo de usuario.  </w:t>
@@ -426,6 +473,7 @@
       <w:pPr>
         <w:pStyle w:val="Prrafodelista"/>
         <w:spacing w:after="120"/>
+        <w:ind w:left="426"/>
         <w:contextualSpacing w:val="0"/>
         <w:jc w:val="center"/>
       </w:pPr>
@@ -434,10 +482,11 @@
           <w:noProof/>
           <w:lang w:val="es-AR" w:eastAsia="es-AR"/>
         </w:rPr>
+        <w:lastRenderedPageBreak/>
         <w:drawing>
-          <wp:inline distT="0" distB="0" distL="0" distR="0" wp14:anchorId="70D67A67" wp14:editId="65746CF0">
-            <wp:extent cx="4750083" cy="4287328"/>
-            <wp:effectExtent l="0" t="0" r="0" b="0"/>
+          <wp:inline distT="0" distB="0" distL="0" distR="0" wp14:anchorId="5D9821C6" wp14:editId="6AEC3F6F">
+            <wp:extent cx="5805578" cy="5239997"/>
+            <wp:effectExtent l="0" t="0" r="5080" b="0"/>
             <wp:docPr id="1" name="Imagen 1"/>
             <wp:cNvGraphicFramePr>
               <a:graphicFrameLocks xmlns:a="http://schemas.openxmlformats.org/drawingml/2006/main" noChangeAspect="1"/>
@@ -458,7 +507,7 @@
                   <pic:spPr>
                     <a:xfrm>
                       <a:off x="0" y="0"/>
-                      <a:ext cx="4754285" cy="4291120"/>
+                      <a:ext cx="5826932" cy="5259271"/>
                     </a:xfrm>
                     <a:prstGeom prst="rect">
                       <a:avLst/>
@@ -485,7 +534,6 @@
         <w:rPr>
           <w:i/>
         </w:rPr>
-        <w:lastRenderedPageBreak/>
         <w:t>Figura 2 – Control</w:t>
       </w:r>
     </w:p>
@@ -505,15 +553,7 @@
         <w:t>Figura 2.1</w:t>
       </w:r>
       <w:r>
-        <w:t xml:space="preserve">) se encuentran los datos del usuario </w:t>
-      </w:r>
-      <w:proofErr w:type="spellStart"/>
-      <w:r>
-        <w:t>logueado</w:t>
-      </w:r>
-      <w:proofErr w:type="spellEnd"/>
-      <w:r>
-        <w:t xml:space="preserve">, la fecha y la hora actual. </w:t>
+        <w:t xml:space="preserve">) se encuentran los datos del usuario logueado, la fecha y la hora actual. </w:t>
       </w:r>
     </w:p>
     <w:p>
@@ -653,6 +693,7 @@
           <w:noProof/>
           <w:lang w:val="es-AR" w:eastAsia="es-AR"/>
         </w:rPr>
+        <w:lastRenderedPageBreak/>
         <w:drawing>
           <wp:inline distT="0" distB="0" distL="0" distR="0">
             <wp:extent cx="4632385" cy="1267799"/>
@@ -752,9 +793,9 @@
         </w:rPr>
         <w:drawing>
           <wp:inline distT="0" distB="0" distL="0" distR="0">
-            <wp:extent cx="2552700" cy="1409700"/>
+            <wp:extent cx="2596515" cy="1449070"/>
             <wp:effectExtent l="0" t="0" r="0" b="0"/>
-            <wp:docPr id="17" name="Imagen 17"/>
+            <wp:docPr id="2" name="Imagen 2"/>
             <wp:cNvGraphicFramePr>
               <a:graphicFrameLocks xmlns:a="http://schemas.openxmlformats.org/drawingml/2006/main" noChangeAspect="1"/>
             </wp:cNvGraphicFramePr>
@@ -762,7 +803,7 @@
               <a:graphicData uri="http://schemas.openxmlformats.org/drawingml/2006/picture">
                 <pic:pic xmlns:pic="http://schemas.openxmlformats.org/drawingml/2006/picture">
                   <pic:nvPicPr>
-                    <pic:cNvPr id="0" name="Picture 5"/>
+                    <pic:cNvPr id="0" name="Picture 1"/>
                     <pic:cNvPicPr>
                       <a:picLocks noChangeAspect="1" noChangeArrowheads="1"/>
                     </pic:cNvPicPr>
@@ -783,7 +824,7 @@
                   <pic:spPr bwMode="auto">
                     <a:xfrm>
                       <a:off x="0" y="0"/>
-                      <a:ext cx="2552700" cy="1409700"/>
+                      <a:ext cx="2596515" cy="1449070"/>
                     </a:xfrm>
                     <a:prstGeom prst="rect">
                       <a:avLst/>
@@ -951,9 +992,22 @@
         <w:pStyle w:val="Prrafodelista"/>
         <w:spacing w:after="120"/>
         <w:contextualSpacing w:val="0"/>
-      </w:pPr>
-      <w:r>
-        <w:t>Como puede observarse en la solapa “Control” (</w:t>
+        <w:jc w:val="both"/>
+      </w:pPr>
+      <w:r>
+        <w:t>Como puede o</w:t>
+      </w:r>
+      <w:r>
+        <w:t xml:space="preserve">bservarse en la solapa </w:t>
+      </w:r>
+      <w:r>
+        <w:rPr>
+          <w:b/>
+        </w:rPr>
+        <w:t>Control</w:t>
+      </w:r>
+      <w:r>
+        <w:t xml:space="preserve"> (</w:t>
       </w:r>
       <w:r>
         <w:rPr>
@@ -973,6 +1027,7 @@
         <w:pStyle w:val="Prrafodelista"/>
         <w:spacing w:after="120"/>
         <w:contextualSpacing w:val="0"/>
+        <w:jc w:val="both"/>
       </w:pPr>
       <w:r>
         <w:t>El usuario puede interactuar con algunos de los controles de este gráfico, como las válvulas, compuertas y sistemas intervinientes</w:t>
@@ -1022,9 +1077,9 @@
         <w:lastRenderedPageBreak/>
         <w:drawing>
           <wp:inline distT="0" distB="0" distL="0" distR="0">
-            <wp:extent cx="5712772" cy="5132717"/>
-            <wp:effectExtent l="0" t="0" r="2540" b="0"/>
-            <wp:docPr id="19" name="Imagen 19"/>
+            <wp:extent cx="5581929" cy="5046453"/>
+            <wp:effectExtent l="0" t="0" r="0" b="1905"/>
+            <wp:docPr id="3" name="Imagen 3"/>
             <wp:cNvGraphicFramePr>
               <a:graphicFrameLocks xmlns:a="http://schemas.openxmlformats.org/drawingml/2006/main" noChangeAspect="1"/>
             </wp:cNvGraphicFramePr>
@@ -1032,7 +1087,7 @@
               <a:graphicData uri="http://schemas.openxmlformats.org/drawingml/2006/picture">
                 <pic:pic xmlns:pic="http://schemas.openxmlformats.org/drawingml/2006/picture">
                   <pic:nvPicPr>
-                    <pic:cNvPr id="0" name="Picture 7"/>
+                    <pic:cNvPr id="0" name="Picture 2"/>
                     <pic:cNvPicPr>
                       <a:picLocks noChangeAspect="1" noChangeArrowheads="1"/>
                     </pic:cNvPicPr>
@@ -1053,7 +1108,7 @@
                   <pic:spPr bwMode="auto">
                     <a:xfrm>
                       <a:off x="0" y="0"/>
-                      <a:ext cx="5713046" cy="5132964"/>
+                      <a:ext cx="5582103" cy="5046611"/>
                     </a:xfrm>
                     <a:prstGeom prst="rect">
                       <a:avLst/>
@@ -1127,6 +1182,7 @@
         </w:numPr>
         <w:spacing w:after="120"/>
         <w:contextualSpacing w:val="0"/>
+        <w:jc w:val="both"/>
       </w:pPr>
       <w:r>
         <w:t xml:space="preserve">Una </w:t>
@@ -1153,6 +1209,7 @@
         </w:numPr>
         <w:spacing w:after="120"/>
         <w:contextualSpacing w:val="0"/>
+        <w:jc w:val="both"/>
       </w:pPr>
       <w:r>
         <w:t xml:space="preserve">La </w:t>
@@ -1176,6 +1233,7 @@
         </w:numPr>
         <w:spacing w:after="120"/>
         <w:ind w:left="2410" w:hanging="425"/>
+        <w:jc w:val="both"/>
       </w:pPr>
       <w:r>
         <w:t>Encender Sistema de Refrigeración</w:t>
@@ -1190,6 +1248,7 @@
         </w:numPr>
         <w:spacing w:after="120"/>
         <w:ind w:left="2410" w:hanging="425"/>
+        <w:jc w:val="both"/>
       </w:pPr>
       <w:r>
         <w:t>Colocar Frenos de la turbina al 0%</w:t>
@@ -1204,6 +1263,7 @@
         </w:numPr>
         <w:spacing w:after="120"/>
         <w:ind w:left="2410" w:hanging="425"/>
+        <w:jc w:val="both"/>
       </w:pPr>
       <w:r>
         <w:t>Colocar álabes al 0%</w:t>
@@ -1218,6 +1278,7 @@
         </w:numPr>
         <w:spacing w:after="120"/>
         <w:ind w:left="2410" w:hanging="425"/>
+        <w:jc w:val="both"/>
       </w:pPr>
       <w:r>
         <w:t>Colocar frenos Generador al 0%</w:t>
@@ -1232,6 +1293,7 @@
         </w:numPr>
         <w:spacing w:after="120"/>
         <w:ind w:left="2410" w:hanging="425"/>
+        <w:jc w:val="both"/>
       </w:pPr>
       <w:r>
         <w:t>Encender Generador</w:t>
@@ -1246,6 +1308,7 @@
         </w:numPr>
         <w:spacing w:after="120"/>
         <w:ind w:left="2410" w:hanging="425"/>
+        <w:jc w:val="both"/>
       </w:pPr>
       <w:r>
         <w:t>Encender regulador de velocidad</w:t>
@@ -1260,6 +1323,7 @@
         </w:numPr>
         <w:spacing w:after="120"/>
         <w:ind w:left="2410" w:hanging="425"/>
+        <w:jc w:val="both"/>
       </w:pPr>
       <w:r>
         <w:t>Encender Equipo de Excitación</w:t>
@@ -1323,6 +1387,7 @@
         </w:numPr>
         <w:spacing w:after="120"/>
         <w:ind w:left="2410" w:hanging="425"/>
+        <w:jc w:val="both"/>
       </w:pPr>
       <w:r>
         <w:t>Abrir Compuerta de ingreso de Agua a la Tubería</w:t>
@@ -1337,6 +1402,7 @@
         </w:numPr>
         <w:spacing w:after="120"/>
         <w:ind w:left="2410" w:hanging="425"/>
+        <w:jc w:val="both"/>
       </w:pPr>
       <w:r>
         <w:t>Abrir bypass válvula mariposa</w:t>
@@ -1352,6 +1418,7 @@
         <w:spacing w:after="120"/>
         <w:ind w:left="2410" w:hanging="425"/>
         <w:contextualSpacing w:val="0"/>
+        <w:jc w:val="both"/>
       </w:pPr>
       <w:r>
         <w:t>Cuando la Presión del lado A sea igual a la del lado B, Abrir Válvula Mariposa y Cerrar Bypass</w:t>
@@ -1366,6 +1433,7 @@
         </w:numPr>
         <w:spacing w:after="120"/>
         <w:contextualSpacing w:val="0"/>
+        <w:jc w:val="both"/>
       </w:pPr>
       <w:r>
         <w:t xml:space="preserve">La </w:t>
@@ -1388,6 +1456,7 @@
           <w:numId w:val="13"/>
         </w:numPr>
         <w:spacing w:after="120"/>
+        <w:jc w:val="both"/>
       </w:pPr>
       <w:r>
         <w:t>Cerrar Compuerta de ingreso de Agua a la Tubería</w:t>
@@ -1401,6 +1470,7 @@
           <w:numId w:val="13"/>
         </w:numPr>
         <w:spacing w:after="120"/>
+        <w:jc w:val="both"/>
       </w:pPr>
       <w:r>
         <w:t>Colocar álabes al 100%</w:t>
@@ -1414,6 +1484,7 @@
           <w:numId w:val="13"/>
         </w:numPr>
         <w:spacing w:after="120"/>
+        <w:jc w:val="both"/>
       </w:pPr>
       <w:r>
         <w:t>Cuando Presión del lado A sea igual a 0, cerrar Válvula Mariposa</w:t>
@@ -1427,6 +1498,7 @@
           <w:numId w:val="13"/>
         </w:numPr>
         <w:spacing w:after="120"/>
+        <w:jc w:val="both"/>
       </w:pPr>
       <w:r>
         <w:t>Gradualmente</w:t>
@@ -1440,6 +1512,7 @@
           <w:numId w:val="12"/>
         </w:numPr>
         <w:spacing w:after="120"/>
+        <w:jc w:val="both"/>
       </w:pPr>
       <w:r>
         <w:t>Aplicar Frenos de la turbina al 100%</w:t>
@@ -1453,6 +1526,7 @@
           <w:numId w:val="12"/>
         </w:numPr>
         <w:spacing w:after="120"/>
+        <w:jc w:val="both"/>
       </w:pPr>
       <w:r>
         <w:t>Colocar frenos Generador al 100%</w:t>
@@ -1466,6 +1540,7 @@
           <w:numId w:val="13"/>
         </w:numPr>
         <w:spacing w:after="120"/>
+        <w:jc w:val="both"/>
       </w:pPr>
       <w:r>
         <w:t>Apagar Generador</w:t>
@@ -1479,6 +1554,7 @@
           <w:numId w:val="13"/>
         </w:numPr>
         <w:spacing w:after="120"/>
+        <w:jc w:val="both"/>
       </w:pPr>
       <w:r>
         <w:t>Apagar regulador de velocidad</w:t>
@@ -1492,6 +1568,7 @@
           <w:numId w:val="13"/>
         </w:numPr>
         <w:spacing w:after="120"/>
+        <w:jc w:val="both"/>
       </w:pPr>
       <w:r>
         <w:t>Apagar Equipo de Excitación</w:t>
@@ -1505,6 +1582,7 @@
           <w:numId w:val="13"/>
         </w:numPr>
         <w:spacing w:after="120"/>
+        <w:jc w:val="both"/>
       </w:pPr>
       <w:r>
         <w:t>Apagar Unidad de Sincronización</w:t>
@@ -1519,6 +1597,7 @@
         </w:numPr>
         <w:spacing w:after="120"/>
         <w:contextualSpacing w:val="0"/>
+        <w:jc w:val="both"/>
       </w:pPr>
       <w:r>
         <w:t>Apagar Sistema de Refrigeración</w:t>
@@ -1529,6 +1608,7 @@
         <w:pStyle w:val="Prrafodelista"/>
         <w:spacing w:after="120"/>
         <w:contextualSpacing w:val="0"/>
+        <w:jc w:val="both"/>
       </w:pPr>
     </w:p>
     <w:p>
@@ -1540,6 +1620,7 @@
         </w:numPr>
         <w:spacing w:after="120"/>
         <w:contextualSpacing w:val="0"/>
+        <w:jc w:val="both"/>
       </w:pPr>
       <w:r>
         <w:t xml:space="preserve">Una </w:t>
@@ -1563,6 +1644,7 @@
         </w:numPr>
         <w:spacing w:after="120"/>
         <w:contextualSpacing w:val="0"/>
+        <w:jc w:val="both"/>
       </w:pPr>
       <w:r>
         <w:t xml:space="preserve">De Caudal: En algunos lugares, </w:t>
@@ -1591,10 +1673,10 @@
           <w:lang w:val="es-AR" w:eastAsia="es-AR"/>
         </w:rPr>
         <w:drawing>
-          <wp:inline distT="0" distB="0" distL="0" distR="0">
-            <wp:extent cx="2294890" cy="267335"/>
-            <wp:effectExtent l="0" t="0" r="0" b="0"/>
-            <wp:docPr id="21" name="Imagen 21"/>
+          <wp:inline distT="0" distB="0" distL="0" distR="0" wp14:anchorId="4199AFF0" wp14:editId="3FFF5B1C">
+            <wp:extent cx="2484120" cy="259080"/>
+            <wp:effectExtent l="0" t="0" r="0" b="7620"/>
+            <wp:docPr id="5" name="Imagen 5"/>
             <wp:cNvGraphicFramePr>
               <a:graphicFrameLocks xmlns:a="http://schemas.openxmlformats.org/drawingml/2006/main" noChangeAspect="1"/>
             </wp:cNvGraphicFramePr>
@@ -1602,7 +1684,7 @@
               <a:graphicData uri="http://schemas.openxmlformats.org/drawingml/2006/picture">
                 <pic:pic xmlns:pic="http://schemas.openxmlformats.org/drawingml/2006/picture">
                   <pic:nvPicPr>
-                    <pic:cNvPr id="0" name="Picture 9"/>
+                    <pic:cNvPr id="0" name="Picture 3"/>
                     <pic:cNvPicPr>
                       <a:picLocks noChangeAspect="1" noChangeArrowheads="1"/>
                     </pic:cNvPicPr>
@@ -1623,7 +1705,7 @@
                   <pic:spPr bwMode="auto">
                     <a:xfrm>
                       <a:off x="0" y="0"/>
-                      <a:ext cx="2294890" cy="267335"/>
+                      <a:ext cx="2484120" cy="259080"/>
                     </a:xfrm>
                     <a:prstGeom prst="rect">
                       <a:avLst/>
@@ -1649,6 +1731,7 @@
         </w:numPr>
         <w:spacing w:after="120"/>
         <w:contextualSpacing w:val="0"/>
+        <w:jc w:val="both"/>
       </w:pPr>
       <w:r>
         <w:t>De Voltaje: Permite mantener el voltaje generado en un cierto valor, de ser posible</w:t>
@@ -1671,10 +1754,10 @@
           <w:lang w:val="es-AR" w:eastAsia="es-AR"/>
         </w:rPr>
         <w:drawing>
-          <wp:inline distT="0" distB="0" distL="0" distR="0">
-            <wp:extent cx="2286000" cy="207010"/>
-            <wp:effectExtent l="0" t="0" r="0" b="2540"/>
-            <wp:docPr id="22" name="Imagen 22"/>
+          <wp:inline distT="0" distB="0" distL="0" distR="0" wp14:anchorId="4257219B" wp14:editId="23B10862">
+            <wp:extent cx="2458720" cy="241300"/>
+            <wp:effectExtent l="0" t="0" r="0" b="6350"/>
+            <wp:docPr id="6" name="Imagen 6"/>
             <wp:cNvGraphicFramePr>
               <a:graphicFrameLocks xmlns:a="http://schemas.openxmlformats.org/drawingml/2006/main" noChangeAspect="1"/>
             </wp:cNvGraphicFramePr>
@@ -1682,7 +1765,7 @@
               <a:graphicData uri="http://schemas.openxmlformats.org/drawingml/2006/picture">
                 <pic:pic xmlns:pic="http://schemas.openxmlformats.org/drawingml/2006/picture">
                   <pic:nvPicPr>
-                    <pic:cNvPr id="0" name="Picture 10"/>
+                    <pic:cNvPr id="0" name="Picture 4"/>
                     <pic:cNvPicPr>
                       <a:picLocks noChangeAspect="1" noChangeArrowheads="1"/>
                     </pic:cNvPicPr>
@@ -1703,7 +1786,7 @@
                   <pic:spPr bwMode="auto">
                     <a:xfrm>
                       <a:off x="0" y="0"/>
-                      <a:ext cx="2286000" cy="207010"/>
+                      <a:ext cx="2458720" cy="241300"/>
                     </a:xfrm>
                     <a:prstGeom prst="rect">
                       <a:avLst/>
@@ -1726,6 +1809,7 @@
         <w:spacing w:after="120"/>
         <w:ind w:left="1440"/>
         <w:contextualSpacing w:val="0"/>
+        <w:jc w:val="both"/>
       </w:pPr>
       <w:r>
         <w:t>Las consignas de caudal y voltaje están disponibles para todos los usuarios, menos para los visitantes.</w:t>
@@ -1740,6 +1824,7 @@
         <w:spacing w:after="120"/>
         <w:ind w:left="1440"/>
         <w:contextualSpacing w:val="0"/>
+        <w:jc w:val="both"/>
       </w:pPr>
       <w:r>
         <w:t xml:space="preserve">Una vez que el usuario ingresa una consigna, la misma se le enviará al </w:t>
@@ -1759,6 +1844,7 @@
         <w:pStyle w:val="Prrafodelista"/>
         <w:spacing w:after="120"/>
         <w:contextualSpacing w:val="0"/>
+        <w:jc w:val="both"/>
         <w:rPr>
           <w:i/>
         </w:rPr>
@@ -1767,10 +1853,13 @@
         <w:t xml:space="preserve">Respecto a las </w:t>
       </w:r>
       <w:r>
+        <w:t>alertas</w:t>
+      </w:r>
+      <w:r>
         <w:rPr>
           <w:b/>
         </w:rPr>
-        <w:t xml:space="preserve">alertas </w:t>
+        <w:t xml:space="preserve"> </w:t>
       </w:r>
       <w:r>
         <w:rPr>
@@ -1812,10 +1901,37 @@
         <w:pStyle w:val="Prrafodelista"/>
         <w:spacing w:after="120"/>
         <w:contextualSpacing w:val="0"/>
+        <w:jc w:val="both"/>
       </w:pPr>
       <w:r>
         <w:lastRenderedPageBreak/>
-        <w:t>La segunda solapa que presenta el sistema, es la de “Históricos” (</w:t>
+        <w:t xml:space="preserve">La segunda solapa que presenta el sistema, es la de </w:t>
+      </w:r>
+      <w:r>
+        <w:rPr>
+          <w:b/>
+        </w:rPr>
+        <w:t>Históricos</w:t>
+      </w:r>
+      <w:r>
+        <w:t xml:space="preserve">. La misma está disponible para todos los usuarios, excepto para los visitantes. </w:t>
+      </w:r>
+      <w:r>
+        <w:t xml:space="preserve">Dentro de la misma, hay 3 sub-solapas. </w:t>
+      </w:r>
+    </w:p>
+    <w:p>
+      <w:pPr>
+        <w:pStyle w:val="Prrafodelista"/>
+        <w:spacing w:after="120"/>
+        <w:contextualSpacing w:val="0"/>
+        <w:jc w:val="both"/>
+      </w:pPr>
+      <w:r>
+        <w:t>La primera, la de Sensado</w:t>
+      </w:r>
+      <w:r>
+        <w:t>(</w:t>
       </w:r>
       <w:r>
         <w:rPr>
@@ -1824,7 +1940,16 @@
         <w:t>Figura 4</w:t>
       </w:r>
       <w:r>
-        <w:t xml:space="preserve">). La misma está disponible para todos los usuarios, excepto para los visitantes. </w:t>
+        <w:rPr>
+          <w:i/>
+        </w:rPr>
+        <w:t>a</w:t>
+      </w:r>
+      <w:r>
+        <w:t>)</w:t>
+      </w:r>
+      <w:r>
+        <w:t>, que permite ver los valores históricos registrados por cada sensor, filtrados por fecha.</w:t>
       </w:r>
     </w:p>
     <w:p>
@@ -1840,10 +1965,10 @@
           <w:lang w:val="es-AR" w:eastAsia="es-AR"/>
         </w:rPr>
         <w:drawing>
-          <wp:inline distT="0" distB="0" distL="0" distR="0" wp14:anchorId="463A72B6" wp14:editId="76FDAB7E">
+          <wp:inline distT="0" distB="0" distL="0" distR="0" wp14:anchorId="0141AD65" wp14:editId="4FA5B649">
             <wp:extent cx="5612130" cy="5065395"/>
             <wp:effectExtent l="0" t="0" r="7620" b="1905"/>
-            <wp:docPr id="11" name="Imagen 11"/>
+            <wp:docPr id="4" name="Imagen 4"/>
             <wp:cNvGraphicFramePr>
               <a:graphicFrameLocks xmlns:a="http://schemas.openxmlformats.org/drawingml/2006/main" noChangeAspect="1"/>
             </wp:cNvGraphicFramePr>
@@ -1890,7 +2015,19 @@
         <w:rPr>
           <w:i/>
         </w:rPr>
-        <w:t xml:space="preserve">Figura 4 </w:t>
+        <w:t>Figura 4</w:t>
+      </w:r>
+      <w:r>
+        <w:rPr>
+          <w:i/>
+        </w:rPr>
+        <w:t>a</w:t>
+      </w:r>
+      <w:r>
+        <w:rPr>
+          <w:i/>
+        </w:rPr>
+        <w:t xml:space="preserve"> </w:t>
       </w:r>
       <w:r>
         <w:rPr>
@@ -1904,59 +2041,75 @@
         </w:rPr>
         <w:t xml:space="preserve"> Históricos</w:t>
       </w:r>
-    </w:p>
-    <w:p>
-      <w:pPr>
-        <w:pStyle w:val="Prrafodelista"/>
-        <w:spacing w:after="120"/>
-        <w:contextualSpacing w:val="0"/>
-      </w:pPr>
-      <w:r>
-        <w:t xml:space="preserve">En ella </w:t>
-      </w:r>
-      <w:r>
-        <w:t xml:space="preserve">se puede ver los valores </w:t>
-      </w:r>
-      <w:proofErr w:type="spellStart"/>
-      <w:r>
-        <w:t>sensados</w:t>
-      </w:r>
-      <w:proofErr w:type="spellEnd"/>
-      <w:r>
-        <w:t xml:space="preserve"> para un periodo de tiempo determinado, es decir, un histórico de valores </w:t>
-      </w:r>
-      <w:proofErr w:type="spellStart"/>
-      <w:r>
-        <w:t>sensados</w:t>
-      </w:r>
-      <w:proofErr w:type="spellEnd"/>
-      <w:r>
-        <w:t>.</w:t>
-      </w:r>
-    </w:p>
-    <w:p>
-      <w:pPr>
-        <w:pStyle w:val="Prrafodelista"/>
-        <w:spacing w:after="120"/>
-        <w:contextualSpacing w:val="0"/>
-      </w:pPr>
-    </w:p>
-    <w:p>
-      <w:pPr>
-        <w:pStyle w:val="Prrafodelista"/>
-        <w:spacing w:after="120"/>
-        <w:contextualSpacing w:val="0"/>
-        <w:jc w:val="both"/>
-      </w:pPr>
-      <w:r>
-        <w:rPr>
-          <w:highlight w:val="yellow"/>
-        </w:rPr>
-        <w:t>PANTALLA DE SIMULACION</w:t>
+      <w:r>
+        <w:rPr>
+          <w:i/>
+        </w:rPr>
+        <w:t xml:space="preserve"> de Sensado</w:t>
+      </w:r>
+    </w:p>
+    <w:p>
+      <w:r>
+        <w:br w:type="page"/>
+      </w:r>
+    </w:p>
+    <w:p>
+      <w:pPr>
+        <w:pStyle w:val="Prrafodelista"/>
+        <w:spacing w:after="120"/>
+        <w:contextualSpacing w:val="0"/>
+        <w:jc w:val="both"/>
+      </w:pPr>
+      <w:r>
+        <w:lastRenderedPageBreak/>
+        <w:t xml:space="preserve">La </w:t>
+      </w:r>
+      <w:r>
+        <w:t xml:space="preserve">segunda </w:t>
+      </w:r>
+      <w:r>
+        <w:t>sub-solapa</w:t>
       </w:r>
       <w:r>
         <w:t xml:space="preserve"> </w:t>
       </w:r>
+      <w:r>
+        <w:t>es</w:t>
+      </w:r>
+      <w:r>
+        <w:t xml:space="preserve"> la de </w:t>
+      </w:r>
+      <w:r>
+        <w:t xml:space="preserve">Alertas </w:t>
+      </w:r>
+      <w:r>
+        <w:t>(</w:t>
+      </w:r>
+      <w:r>
+        <w:rPr>
+          <w:i/>
+        </w:rPr>
+        <w:t xml:space="preserve">Figura </w:t>
+      </w:r>
+      <w:r>
+        <w:rPr>
+          <w:i/>
+        </w:rPr>
+        <w:t>4b</w:t>
+      </w:r>
+      <w:r>
+        <w:t xml:space="preserve">), que permite ver </w:t>
+      </w:r>
+      <w:r>
+        <w:t>las alertas discriminadas por fecha.</w:t>
+      </w:r>
+    </w:p>
+    <w:p>
+      <w:pPr>
+        <w:pStyle w:val="Prrafodelista"/>
+        <w:spacing w:after="120"/>
+        <w:contextualSpacing w:val="0"/>
+      </w:pPr>
     </w:p>
     <w:p>
       <w:pPr>
@@ -1971,63 +2124,438 @@
       <w:r>
         <w:rPr>
           <w:i/>
-          <w:highlight w:val="yellow"/>
-        </w:rPr>
-        <w:t>Figura 5 - Simulación</w:t>
-      </w:r>
-    </w:p>
-    <w:p>
-      <w:pPr>
-        <w:pStyle w:val="Prrafodelista"/>
-        <w:spacing w:after="120"/>
-        <w:contextualSpacing w:val="0"/>
-        <w:jc w:val="both"/>
-      </w:pPr>
-    </w:p>
-    <w:p>
-      <w:pPr>
-        <w:pStyle w:val="Prrafodelista"/>
-        <w:spacing w:after="120"/>
-        <w:contextualSpacing w:val="0"/>
-        <w:jc w:val="both"/>
-      </w:pPr>
-      <w:r>
-        <w:t>La última solapa, es la de Configuración (</w:t>
-      </w:r>
-      <w:r>
-        <w:rPr>
-          <w:i/>
-        </w:rPr>
-        <w:t>Figura 6</w:t>
-      </w:r>
-      <w:r>
-        <w:rPr>
-          <w:i/>
-        </w:rPr>
-        <w:t xml:space="preserve"> y 7</w:t>
-      </w:r>
-      <w:r>
-        <w:t>).</w:t>
-      </w:r>
-    </w:p>
-    <w:p>
-      <w:pPr>
-        <w:pStyle w:val="Prrafodelista"/>
-        <w:spacing w:after="120"/>
-        <w:contextualSpacing w:val="0"/>
-        <w:jc w:val="both"/>
-      </w:pPr>
-      <w:r>
-        <w:rPr>
           <w:noProof/>
           <w:lang w:val="es-AR" w:eastAsia="es-AR"/>
         </w:rPr>
+        <w:drawing>
+          <wp:inline distT="0" distB="0" distL="0" distR="0" wp14:anchorId="234EEA03" wp14:editId="25742BB7">
+            <wp:extent cx="5477774" cy="4944328"/>
+            <wp:effectExtent l="0" t="0" r="8890" b="8890"/>
+            <wp:docPr id="7" name="Imagen 7"/>
+            <wp:cNvGraphicFramePr>
+              <a:graphicFrameLocks xmlns:a="http://schemas.openxmlformats.org/drawingml/2006/main" noChangeAspect="1"/>
+            </wp:cNvGraphicFramePr>
+            <a:graphic xmlns:a="http://schemas.openxmlformats.org/drawingml/2006/main">
+              <a:graphicData uri="http://schemas.openxmlformats.org/drawingml/2006/picture">
+                <pic:pic xmlns:pic="http://schemas.openxmlformats.org/drawingml/2006/picture">
+                  <pic:nvPicPr>
+                    <pic:cNvPr id="0" name="Picture 5"/>
+                    <pic:cNvPicPr>
+                      <a:picLocks noChangeAspect="1" noChangeArrowheads="1"/>
+                    </pic:cNvPicPr>
+                  </pic:nvPicPr>
+                  <pic:blipFill>
+                    <a:blip r:embed="rId19">
+                      <a:extLst>
+                        <a:ext uri="{28A0092B-C50C-407E-A947-70E740481C1C}">
+                          <a14:useLocalDpi xmlns:a14="http://schemas.microsoft.com/office/drawing/2010/main" val="0"/>
+                        </a:ext>
+                      </a:extLst>
+                    </a:blip>
+                    <a:srcRect/>
+                    <a:stretch>
+                      <a:fillRect/>
+                    </a:stretch>
+                  </pic:blipFill>
+                  <pic:spPr bwMode="auto">
+                    <a:xfrm>
+                      <a:off x="0" y="0"/>
+                      <a:ext cx="5477945" cy="4944482"/>
+                    </a:xfrm>
+                    <a:prstGeom prst="rect">
+                      <a:avLst/>
+                    </a:prstGeom>
+                    <a:noFill/>
+                    <a:ln>
+                      <a:noFill/>
+                    </a:ln>
+                  </pic:spPr>
+                </pic:pic>
+              </a:graphicData>
+            </a:graphic>
+          </wp:inline>
+        </w:drawing>
+      </w:r>
+    </w:p>
+    <w:p>
+      <w:pPr>
+        <w:pStyle w:val="Prrafodelista"/>
+        <w:spacing w:after="120"/>
+        <w:contextualSpacing w:val="0"/>
+        <w:jc w:val="center"/>
+        <w:rPr>
+          <w:i/>
+        </w:rPr>
+      </w:pPr>
+      <w:r>
+        <w:rPr>
+          <w:i/>
+        </w:rPr>
+        <w:t>Figura 4</w:t>
+      </w:r>
+      <w:r>
+        <w:rPr>
+          <w:i/>
+        </w:rPr>
+        <w:t>b</w:t>
+      </w:r>
+      <w:r>
+        <w:rPr>
+          <w:i/>
+        </w:rPr>
+        <w:t xml:space="preserve"> – Históricos de </w:t>
+      </w:r>
+      <w:r>
+        <w:rPr>
+          <w:i/>
+        </w:rPr>
+        <w:t>Alertas</w:t>
+      </w:r>
+    </w:p>
+    <w:p>
+      <w:pPr>
+        <w:pStyle w:val="Prrafodelista"/>
+        <w:spacing w:after="120"/>
+        <w:contextualSpacing w:val="0"/>
+        <w:jc w:val="center"/>
+        <w:rPr>
+          <w:i/>
+        </w:rPr>
+      </w:pPr>
+    </w:p>
+    <w:p>
+      <w:r>
+        <w:br w:type="page"/>
+      </w:r>
+    </w:p>
+    <w:p>
+      <w:pPr>
+        <w:pStyle w:val="Prrafodelista"/>
+        <w:spacing w:after="120"/>
+        <w:contextualSpacing w:val="0"/>
+      </w:pPr>
+      <w:r>
         <w:lastRenderedPageBreak/>
+        <w:t xml:space="preserve">La </w:t>
+      </w:r>
+      <w:r>
+        <w:t>última sub-solapa</w:t>
+      </w:r>
+      <w:r>
+        <w:t xml:space="preserve"> es la de </w:t>
+      </w:r>
+      <w:r>
+        <w:t>Usuarios</w:t>
+      </w:r>
+      <w:r>
+        <w:t xml:space="preserve"> (</w:t>
+      </w:r>
+      <w:r>
+        <w:rPr>
+          <w:i/>
+        </w:rPr>
+        <w:t>Figura 4</w:t>
+      </w:r>
+      <w:r>
+        <w:rPr>
+          <w:i/>
+        </w:rPr>
+        <w:t>c</w:t>
+      </w:r>
+      <w:r>
+        <w:t xml:space="preserve">), que permite </w:t>
+      </w:r>
+      <w:r>
+        <w:t>lo que han hecho los usuarios desde su login al sistema. Sólo está disponible para el jefe de planta</w:t>
+      </w:r>
+      <w:r>
+        <w:t xml:space="preserve"> y administrador.</w:t>
+      </w:r>
+    </w:p>
+    <w:p>
+      <w:pPr>
+        <w:pStyle w:val="Prrafodelista"/>
+        <w:spacing w:after="120"/>
+        <w:contextualSpacing w:val="0"/>
+        <w:jc w:val="center"/>
+        <w:rPr>
+          <w:i/>
+        </w:rPr>
+      </w:pPr>
+    </w:p>
+    <w:p>
+      <w:pPr>
+        <w:pStyle w:val="Prrafodelista"/>
+        <w:spacing w:after="120"/>
+        <w:contextualSpacing w:val="0"/>
+        <w:rPr>
+          <w:i/>
+        </w:rPr>
+      </w:pPr>
+      <w:r>
+        <w:rPr>
+          <w:i/>
+          <w:noProof/>
+          <w:lang w:val="es-AR" w:eastAsia="es-AR"/>
+        </w:rPr>
         <w:drawing>
-          <wp:inline distT="0" distB="0" distL="0" distR="0" wp14:anchorId="32B78137" wp14:editId="0E163065">
+          <wp:inline distT="0" distB="0" distL="0" distR="0">
+            <wp:extent cx="5417389" cy="4889824"/>
+            <wp:effectExtent l="0" t="0" r="0" b="6350"/>
+            <wp:docPr id="15" name="Imagen 15"/>
+            <wp:cNvGraphicFramePr>
+              <a:graphicFrameLocks xmlns:a="http://schemas.openxmlformats.org/drawingml/2006/main" noChangeAspect="1"/>
+            </wp:cNvGraphicFramePr>
+            <a:graphic xmlns:a="http://schemas.openxmlformats.org/drawingml/2006/main">
+              <a:graphicData uri="http://schemas.openxmlformats.org/drawingml/2006/picture">
+                <pic:pic xmlns:pic="http://schemas.openxmlformats.org/drawingml/2006/picture">
+                  <pic:nvPicPr>
+                    <pic:cNvPr id="0" name="Picture 6"/>
+                    <pic:cNvPicPr>
+                      <a:picLocks noChangeAspect="1" noChangeArrowheads="1"/>
+                    </pic:cNvPicPr>
+                  </pic:nvPicPr>
+                  <pic:blipFill>
+                    <a:blip r:embed="rId20">
+                      <a:extLst>
+                        <a:ext uri="{28A0092B-C50C-407E-A947-70E740481C1C}">
+                          <a14:useLocalDpi xmlns:a14="http://schemas.microsoft.com/office/drawing/2010/main" val="0"/>
+                        </a:ext>
+                      </a:extLst>
+                    </a:blip>
+                    <a:srcRect/>
+                    <a:stretch>
+                      <a:fillRect/>
+                    </a:stretch>
+                  </pic:blipFill>
+                  <pic:spPr bwMode="auto">
+                    <a:xfrm>
+                      <a:off x="0" y="0"/>
+                      <a:ext cx="5417558" cy="4889977"/>
+                    </a:xfrm>
+                    <a:prstGeom prst="rect">
+                      <a:avLst/>
+                    </a:prstGeom>
+                    <a:noFill/>
+                    <a:ln>
+                      <a:noFill/>
+                    </a:ln>
+                  </pic:spPr>
+                </pic:pic>
+              </a:graphicData>
+            </a:graphic>
+          </wp:inline>
+        </w:drawing>
+      </w:r>
+    </w:p>
+    <w:p>
+      <w:pPr>
+        <w:pStyle w:val="Prrafodelista"/>
+        <w:spacing w:after="120"/>
+        <w:contextualSpacing w:val="0"/>
+        <w:jc w:val="center"/>
+        <w:rPr>
+          <w:i/>
+        </w:rPr>
+      </w:pPr>
+      <w:r>
+        <w:rPr>
+          <w:i/>
+        </w:rPr>
+        <w:t>Figura 4</w:t>
+      </w:r>
+      <w:r>
+        <w:rPr>
+          <w:i/>
+        </w:rPr>
+        <w:t>c</w:t>
+      </w:r>
+      <w:r>
+        <w:rPr>
+          <w:i/>
+        </w:rPr>
+        <w:t xml:space="preserve"> – Históricos de </w:t>
+      </w:r>
+      <w:r>
+        <w:rPr>
+          <w:i/>
+        </w:rPr>
+        <w:t>Usuarios</w:t>
+      </w:r>
+    </w:p>
+    <w:p>
+      <w:pPr>
+        <w:pStyle w:val="Prrafodelista"/>
+        <w:spacing w:after="120"/>
+        <w:contextualSpacing w:val="0"/>
+        <w:jc w:val="center"/>
+        <w:rPr>
+          <w:i/>
+        </w:rPr>
+      </w:pPr>
+    </w:p>
+    <w:p>
+      <w:pPr>
+        <w:pStyle w:val="Prrafodelista"/>
+        <w:spacing w:after="120"/>
+        <w:contextualSpacing w:val="0"/>
+        <w:jc w:val="center"/>
+        <w:rPr>
+          <w:i/>
+        </w:rPr>
+      </w:pPr>
+    </w:p>
+    <w:p>
+      <w:pPr>
+        <w:pStyle w:val="Prrafodelista"/>
+        <w:spacing w:after="120"/>
+        <w:contextualSpacing w:val="0"/>
+        <w:jc w:val="center"/>
+        <w:rPr>
+          <w:i/>
+        </w:rPr>
+      </w:pPr>
+    </w:p>
+    <w:p>
+      <w:r>
+        <w:br w:type="page"/>
+      </w:r>
+    </w:p>
+    <w:p>
+      <w:pPr>
+        <w:pStyle w:val="Prrafodelista"/>
+        <w:spacing w:after="120"/>
+        <w:contextualSpacing w:val="0"/>
+      </w:pPr>
+      <w:r>
+        <w:rPr>
+          <w:highlight w:val="yellow"/>
+        </w:rPr>
+        <w:lastRenderedPageBreak/>
+        <w:t xml:space="preserve">La tercer solapa, es la de </w:t>
+      </w:r>
+      <w:r>
+        <w:rPr>
+          <w:b/>
+          <w:highlight w:val="yellow"/>
+        </w:rPr>
+        <w:t>Simulación</w:t>
+      </w:r>
+      <w:r>
+        <w:rPr>
+          <w:highlight w:val="yellow"/>
+        </w:rPr>
+        <w:t>.</w:t>
+      </w:r>
+      <w:r>
+        <w:t xml:space="preserve"> </w:t>
+      </w:r>
+    </w:p>
+    <w:p>
+      <w:pPr>
+        <w:pStyle w:val="Prrafodelista"/>
+        <w:spacing w:after="120"/>
+        <w:contextualSpacing w:val="0"/>
+        <w:jc w:val="both"/>
+        <w:rPr>
+          <w:highlight w:val="yellow"/>
+        </w:rPr>
+      </w:pPr>
+    </w:p>
+    <w:p>
+      <w:pPr>
+        <w:pStyle w:val="Prrafodelista"/>
+        <w:spacing w:after="120"/>
+        <w:contextualSpacing w:val="0"/>
+        <w:jc w:val="both"/>
+      </w:pPr>
+    </w:p>
+    <w:p>
+      <w:pPr>
+        <w:pStyle w:val="Prrafodelista"/>
+        <w:spacing w:after="120"/>
+        <w:contextualSpacing w:val="0"/>
+        <w:jc w:val="both"/>
+      </w:pPr>
+    </w:p>
+    <w:p>
+      <w:pPr>
+        <w:pStyle w:val="Prrafodelista"/>
+        <w:spacing w:after="120"/>
+        <w:contextualSpacing w:val="0"/>
+        <w:jc w:val="center"/>
+        <w:rPr>
+          <w:i/>
+        </w:rPr>
+      </w:pPr>
+      <w:r>
+        <w:rPr>
+          <w:i/>
+          <w:highlight w:val="yellow"/>
+        </w:rPr>
+        <w:t>Figura 5 - Simulación</w:t>
+      </w:r>
+    </w:p>
+    <w:p>
+      <w:pPr>
+        <w:pStyle w:val="Prrafodelista"/>
+        <w:spacing w:after="120"/>
+        <w:contextualSpacing w:val="0"/>
+        <w:jc w:val="both"/>
+      </w:pPr>
+    </w:p>
+    <w:p>
+      <w:pPr>
+        <w:pStyle w:val="Prrafodelista"/>
+        <w:spacing w:after="120"/>
+        <w:contextualSpacing w:val="0"/>
+        <w:jc w:val="both"/>
+      </w:pPr>
+      <w:r>
+        <w:t xml:space="preserve">La última solapa, es la de </w:t>
+      </w:r>
+      <w:r>
+        <w:rPr>
+          <w:b/>
+        </w:rPr>
+        <w:t>Configuración</w:t>
+      </w:r>
+      <w:r>
+        <w:t xml:space="preserve"> (</w:t>
+      </w:r>
+      <w:r>
+        <w:rPr>
+          <w:i/>
+        </w:rPr>
+        <w:t>Figura 6</w:t>
+      </w:r>
+      <w:r>
+        <w:rPr>
+          <w:i/>
+        </w:rPr>
+        <w:t xml:space="preserve"> y 7</w:t>
+      </w:r>
+      <w:r>
+        <w:t>).</w:t>
+      </w:r>
+    </w:p>
+    <w:p>
+      <w:pPr>
+        <w:pStyle w:val="Prrafodelista"/>
+        <w:spacing w:after="120"/>
+        <w:contextualSpacing w:val="0"/>
+        <w:jc w:val="both"/>
+      </w:pPr>
+      <w:r>
+        <w:rPr>
+          <w:noProof/>
+          <w:lang w:val="es-AR" w:eastAsia="es-AR"/>
+        </w:rPr>
+        <w:drawing>
+          <wp:inline distT="0" distB="0" distL="0" distR="0" wp14:anchorId="747DF665" wp14:editId="756DA5FF">
             <wp:extent cx="5612130" cy="5065395"/>
             <wp:effectExtent l="0" t="0" r="7620" b="1905"/>
-            <wp:docPr id="12" name="Imagen 12"/>
+            <wp:docPr id="20" name="Imagen 20"/>
             <wp:cNvGraphicFramePr>
               <a:graphicFrameLocks xmlns:a="http://schemas.openxmlformats.org/drawingml/2006/main" noChangeAspect="1"/>
             </wp:cNvGraphicFramePr>
@@ -2039,7 +2567,7 @@
                     <pic:cNvPicPr/>
                   </pic:nvPicPr>
                   <pic:blipFill>
-                    <a:blip r:embed="rId19"/>
+                    <a:blip r:embed="rId21"/>
                     <a:stretch>
                       <a:fillRect/>
                     </a:stretch>
@@ -2134,20 +2662,7 @@
         <w:jc w:val="both"/>
       </w:pPr>
       <w:r>
-        <w:t xml:space="preserve">Desde aquí se puede configurar, para cada sensor, los valores a partir de los cuales alertar. Se consideran normales los valores ubicados entre </w:t>
-      </w:r>
-      <w:proofErr w:type="gramStart"/>
-      <w:r>
-        <w:t>L(</w:t>
-      </w:r>
-      <w:proofErr w:type="spellStart"/>
-      <w:proofErr w:type="gramEnd"/>
-      <w:r>
-        <w:t>Low</w:t>
-      </w:r>
-      <w:proofErr w:type="spellEnd"/>
-      <w:r>
-        <w:t>) y H(High), altos entre LL y L, y entre H y HH, y extremos cuando están entre el mínimo y HH, o entre HH y el máximo.</w:t>
+        <w:t>Desde aquí se puede configurar, para cada sensor, los valores a partir de los cuales alertar. Se consideran normales los valores ubicados entre L(Low) y H(High), altos entre LL y L, y entre H y HH, y extremos cuando están entre el mínimo y HH, o entre HH y el máximo.</w:t>
       </w:r>
     </w:p>
     <w:p>
@@ -2168,19 +2683,8 @@
         <w:rPr>
           <w:u w:val="single"/>
         </w:rPr>
-        <w:t xml:space="preserve">Configuración de </w:t>
-      </w:r>
-      <w:r>
-        <w:rPr>
-          <w:u w:val="single"/>
-        </w:rPr>
-        <w:t>usuarios</w:t>
-      </w:r>
-      <w:r>
-        <w:rPr>
-          <w:u w:val="single"/>
-        </w:rPr>
-        <w:t xml:space="preserve"> (</w:t>
+        <w:lastRenderedPageBreak/>
+        <w:t>Configuración de usuarios (</w:t>
       </w:r>
       <w:r>
         <w:rPr>
@@ -2247,16 +2751,7 @@
         </w:rPr>
       </w:pPr>
       <w:r>
-        <w:t>Panel de</w:t>
-      </w:r>
-      <w:r>
-        <w:t xml:space="preserve"> Ex usuarios: </w:t>
-      </w:r>
-      <w:r>
-        <w:t>Disponible para administrador o jefe de planta.</w:t>
-      </w:r>
-      <w:r>
-        <w:t xml:space="preserve"> Desde aquí se pueden restaurar usuarios previamente eliminados.</w:t>
+        <w:t>Panel de Ex usuarios: Disponible para administrador o jefe de planta. Desde aquí se pueden restaurar usuarios previamente eliminados.</w:t>
       </w:r>
     </w:p>
     <w:p>
@@ -2274,14 +2769,7 @@
         </w:rPr>
       </w:pPr>
       <w:r>
-        <w:lastRenderedPageBreak/>
-        <w:t xml:space="preserve">Panel para Agregar Usuarios: </w:t>
-      </w:r>
-      <w:r>
-        <w:t>Disponible para administrador o jefe de planta.</w:t>
-      </w:r>
-      <w:r>
-        <w:t xml:space="preserve"> Haciendo clic en “Agregar Usuario” se puede agregar un nuevo usuario al sistema.</w:t>
+        <w:t>Panel para Agregar Usuarios: Disponible para administrador o jefe de planta. Haciendo clic en “Agregar Usuario” se puede agregar un nuevo usuario al sistema.</w:t>
       </w:r>
     </w:p>
     <w:p>
@@ -2297,10 +2785,10 @@
           <w:lang w:val="es-AR" w:eastAsia="es-AR"/>
         </w:rPr>
         <w:drawing>
-          <wp:inline distT="0" distB="0" distL="0" distR="0" wp14:anchorId="01983DB4" wp14:editId="2FF92876">
+          <wp:inline distT="0" distB="0" distL="0" distR="0" wp14:anchorId="3D6BDD5F" wp14:editId="4B667AFE">
             <wp:extent cx="5612130" cy="5065395"/>
             <wp:effectExtent l="0" t="0" r="7620" b="1905"/>
-            <wp:docPr id="13" name="Imagen 13"/>
+            <wp:docPr id="24" name="Imagen 24"/>
             <wp:cNvGraphicFramePr>
               <a:graphicFrameLocks xmlns:a="http://schemas.openxmlformats.org/drawingml/2006/main" noChangeAspect="1"/>
             </wp:cNvGraphicFramePr>
@@ -2312,7 +2800,7 @@
                     <pic:cNvPicPr/>
                   </pic:nvPicPr>
                   <pic:blipFill>
-                    <a:blip r:embed="rId20"/>
+                    <a:blip r:embed="rId22"/>
                     <a:stretch>
                       <a:fillRect/>
                     </a:stretch>
@@ -2350,13 +2838,7 @@
         <w:rPr>
           <w:i/>
         </w:rPr>
-        <w:t xml:space="preserve"> – Configuración de </w:t>
-      </w:r>
-      <w:r>
-        <w:rPr>
-          <w:i/>
-        </w:rPr>
-        <w:t>usuarios</w:t>
+        <w:t xml:space="preserve"> – Configuración de usuarios</w:t>
       </w:r>
     </w:p>
     <w:p>
@@ -2397,6 +2879,7 @@
         <w:rPr>
           <w:b/>
         </w:rPr>
+        <w:lastRenderedPageBreak/>
         <w:br w:type="page"/>
       </w:r>
     </w:p>
@@ -2420,6 +2903,20 @@
         </w:rPr>
         <w:lastRenderedPageBreak/>
         <w:t>FUNCIONAMIENTO</w:t>
+      </w:r>
+    </w:p>
+    <w:p>
+      <w:pPr>
+        <w:pStyle w:val="Prrafodelista"/>
+        <w:spacing w:after="120"/>
+        <w:contextualSpacing w:val="0"/>
+        <w:jc w:val="both"/>
+      </w:pPr>
+      <w:r>
+        <w:t>Inte</w:t>
+      </w:r>
+      <w:r>
+        <w:t>rnamente, el sistema posee 5 interfaces de usuario, como puede verse en la figura inferior.</w:t>
       </w:r>
     </w:p>
     <w:p>
@@ -2456,7 +2953,7 @@
                     </pic:cNvPicPr>
                   </pic:nvPicPr>
                   <pic:blipFill>
-                    <a:blip r:embed="rId21">
+                    <a:blip r:embed="rId23">
                       <a:extLst>
                         <a:ext uri="{28A0092B-C50C-407E-A947-70E740481C1C}">
                           <a14:useLocalDpi xmlns:a14="http://schemas.microsoft.com/office/drawing/2010/main" val="0"/>
@@ -2487,31 +2984,560 @@
           </wp:inline>
         </w:drawing>
       </w:r>
+    </w:p>
+    <w:p>
+      <w:pPr>
+        <w:pStyle w:val="Prrafodelista"/>
+        <w:spacing w:after="120"/>
+        <w:contextualSpacing w:val="0"/>
+        <w:jc w:val="both"/>
+      </w:pPr>
+    </w:p>
+    <w:p>
+      <w:pPr>
+        <w:pStyle w:val="Prrafodelista"/>
+        <w:spacing w:after="120"/>
+        <w:contextualSpacing w:val="0"/>
+        <w:jc w:val="both"/>
+      </w:pPr>
+      <w:r>
+        <w:t xml:space="preserve">Cuando el usuario se loguea (UI_Login), se valida el nombre de usuario y clave contra la Base de datos (HydroDB), y se habilitan los controles gráficos correspondientes según el tipo de usuario en la interfaz de usuario Pincipal (IU_Principal). </w:t>
+      </w:r>
+    </w:p>
+    <w:p>
+      <w:pPr>
+        <w:pStyle w:val="Prrafodelista"/>
+        <w:spacing w:after="120"/>
+        <w:contextualSpacing w:val="0"/>
+        <w:jc w:val="both"/>
+      </w:pPr>
+      <w:r>
+        <w:t xml:space="preserve">Una vez ahí, a través del socket TCP/UDP se establece una comunicación con el módulo de control automático para el envío de comandos y consignas, y para la recepción de valores de las RTU. </w:t>
+      </w:r>
+    </w:p>
+    <w:p>
+      <w:pPr>
+        <w:pStyle w:val="Prrafodelista"/>
+        <w:spacing w:after="120"/>
+        <w:contextualSpacing w:val="0"/>
+        <w:jc w:val="both"/>
+      </w:pPr>
+      <w:r>
+        <w:t>Las otras interfaces de usuario son:</w:t>
+      </w:r>
+    </w:p>
+    <w:p>
+      <w:pPr>
+        <w:pStyle w:val="Prrafodelista"/>
+        <w:numPr>
+          <w:ilvl w:val="0"/>
+          <w:numId w:val="16"/>
+        </w:numPr>
+        <w:spacing w:after="120"/>
+        <w:contextualSpacing w:val="0"/>
+        <w:jc w:val="both"/>
+      </w:pPr>
+      <w:r>
+        <w:t xml:space="preserve">Graficación: Se accede cuando el usuario desea ver el historial sensado de un sensor en particular. Se obtiene de </w:t>
+      </w:r>
+      <w:r>
+        <w:t>HydroDB</w:t>
+      </w:r>
+      <w:r>
+        <w:t xml:space="preserve"> los valores correspondientes, y se grafican en la Interfaz de usuario de Graficación (IU_Graficación)</w:t>
+      </w:r>
+    </w:p>
+    <w:p>
+      <w:pPr>
+        <w:pStyle w:val="Prrafodelista"/>
+        <w:numPr>
+          <w:ilvl w:val="0"/>
+          <w:numId w:val="16"/>
+        </w:numPr>
+        <w:spacing w:after="120"/>
+        <w:contextualSpacing w:val="0"/>
+        <w:jc w:val="both"/>
+      </w:pPr>
+      <w:r>
+        <w:t>Simulación: Se accede desde la Solapa de Simulación. Se abre una nueva Interfaz que realiza una interfaz con simulink para modelar el escenario deseado.</w:t>
+      </w:r>
+    </w:p>
+    <w:p>
+      <w:pPr>
+        <w:pStyle w:val="Prrafodelista"/>
+        <w:numPr>
+          <w:ilvl w:val="0"/>
+          <w:numId w:val="16"/>
+        </w:numPr>
+        <w:spacing w:after="120"/>
+        <w:contextualSpacing w:val="0"/>
+        <w:jc w:val="both"/>
+      </w:pPr>
+      <w:r>
+        <w:t>Agregar usuario: Como su nombre lo indica, sirve para agregar un usuario al sistema. Sólo está disponible para el administrador o jefe de planta.</w:t>
+      </w:r>
+      <w:r>
+        <w:t xml:space="preserve"> </w:t>
+      </w:r>
+      <w:r>
+        <w:t>(IU_</w:t>
+      </w:r>
+      <w:r>
+        <w:t>AgregarUsuario</w:t>
+      </w:r>
+      <w:r>
+        <w:t>)</w:t>
+      </w:r>
+    </w:p>
+    <w:p>
+      <w:r>
+        <w:br w:type="page"/>
+      </w:r>
+    </w:p>
+    <w:p>
+      <w:pPr>
+        <w:spacing w:after="120"/>
+        <w:ind w:left="708"/>
+        <w:jc w:val="both"/>
+      </w:pPr>
+      <w:r>
+        <w:lastRenderedPageBreak/>
+        <w:t>Volviendo a la comunicación entre Hydro y el módulo de control automático (MCA), se definió un protocolo para el envío de comandos a</w:t>
+      </w:r>
+      <w:r>
+        <w:t xml:space="preserve"> MCA sobre TCP, a saber:</w:t>
+      </w:r>
+    </w:p>
+    <w:tbl>
+      <w:tblPr>
+        <w:tblStyle w:val="Tablaconcuadrcula"/>
+        <w:tblW w:w="0" w:type="auto"/>
+        <w:tblInd w:w="851" w:type="dxa"/>
+        <w:tblLook w:val="04A0" w:firstRow="1" w:lastRow="0" w:firstColumn="1" w:lastColumn="0" w:noHBand="0" w:noVBand="1"/>
+      </w:tblPr>
+      <w:tblGrid>
+        <w:gridCol w:w="1384"/>
+        <w:gridCol w:w="2409"/>
+        <w:gridCol w:w="4258"/>
+      </w:tblGrid>
+      <w:tr>
+        <w:tc>
+          <w:tcPr>
+            <w:tcW w:w="1384" w:type="dxa"/>
+          </w:tcPr>
+          <w:p>
+            <w:pPr>
+              <w:spacing w:after="120"/>
+              <w:jc w:val="both"/>
+              <w:rPr>
+                <w:b/>
+              </w:rPr>
+            </w:pPr>
+            <w:r>
+              <w:rPr>
+                <w:b/>
+              </w:rPr>
+              <w:t>Nº Comando</w:t>
+            </w:r>
+          </w:p>
+        </w:tc>
+        <w:tc>
+          <w:tcPr>
+            <w:tcW w:w="2409" w:type="dxa"/>
+          </w:tcPr>
+          <w:p>
+            <w:pPr>
+              <w:spacing w:after="120"/>
+              <w:jc w:val="both"/>
+              <w:rPr>
+                <w:b/>
+              </w:rPr>
+            </w:pPr>
+            <w:r>
+              <w:rPr>
+                <w:b/>
+              </w:rPr>
+              <w:t>Trama</w:t>
+            </w:r>
+          </w:p>
+        </w:tc>
+        <w:tc>
+          <w:tcPr>
+            <w:tcW w:w="4258" w:type="dxa"/>
+          </w:tcPr>
+          <w:p>
+            <w:pPr>
+              <w:spacing w:after="120"/>
+              <w:jc w:val="both"/>
+              <w:rPr>
+                <w:b/>
+              </w:rPr>
+            </w:pPr>
+            <w:r>
+              <w:rPr>
+                <w:b/>
+              </w:rPr>
+              <w:t>Funcionalidad</w:t>
+            </w:r>
+          </w:p>
+        </w:tc>
+      </w:tr>
+      <w:tr>
+        <w:tc>
+          <w:tcPr>
+            <w:tcW w:w="1384" w:type="dxa"/>
+          </w:tcPr>
+          <w:p>
+            <w:pPr>
+              <w:spacing w:after="120"/>
+              <w:jc w:val="center"/>
+            </w:pPr>
+            <w:r>
+              <w:t>01</w:t>
+            </w:r>
+          </w:p>
+        </w:tc>
+        <w:tc>
+          <w:tcPr>
+            <w:tcW w:w="2409" w:type="dxa"/>
+          </w:tcPr>
+          <w:p>
+            <w:pPr>
+              <w:spacing w:after="120"/>
+              <w:jc w:val="both"/>
+            </w:pPr>
+            <w:r>
+              <w:t>#01&lt;CantidadCaudal&gt;#</w:t>
+            </w:r>
+          </w:p>
+        </w:tc>
+        <w:tc>
+          <w:tcPr>
+            <w:tcW w:w="4258" w:type="dxa"/>
+          </w:tcPr>
+          <w:p>
+            <w:pPr>
+              <w:spacing w:after="120"/>
+              <w:jc w:val="both"/>
+            </w:pPr>
+            <w:r>
+              <w:t xml:space="preserve">Solicita aplicar una consigna de caudal en el MCA, con el valor </w:t>
+            </w:r>
+            <w:r>
+              <w:t>&lt;CantidadCaudal&gt;</w:t>
+            </w:r>
+            <w:r>
+              <w:t xml:space="preserve"> (previamente validado)</w:t>
+            </w:r>
+          </w:p>
+        </w:tc>
+      </w:tr>
+      <w:tr>
+        <w:tc>
+          <w:tcPr>
+            <w:tcW w:w="1384" w:type="dxa"/>
+          </w:tcPr>
+          <w:p>
+            <w:pPr>
+              <w:spacing w:after="120"/>
+              <w:jc w:val="center"/>
+            </w:pPr>
+            <w:r>
+              <w:t>02</w:t>
+            </w:r>
+          </w:p>
+        </w:tc>
+        <w:tc>
+          <w:tcPr>
+            <w:tcW w:w="2409" w:type="dxa"/>
+          </w:tcPr>
+          <w:p>
+            <w:pPr>
+              <w:spacing w:after="120"/>
+              <w:jc w:val="both"/>
+            </w:pPr>
+            <w:r>
+              <w:t>#0</w:t>
+            </w:r>
+            <w:r>
+              <w:t>2</w:t>
+            </w:r>
+            <w:r>
+              <w:t>&lt;Cantidad</w:t>
+            </w:r>
+            <w:r>
+              <w:t>Voltaje</w:t>
+            </w:r>
+            <w:r>
+              <w:t>&gt;#</w:t>
+            </w:r>
+          </w:p>
+        </w:tc>
+        <w:tc>
+          <w:tcPr>
+            <w:tcW w:w="4258" w:type="dxa"/>
+          </w:tcPr>
+          <w:p>
+            <w:pPr>
+              <w:spacing w:after="120"/>
+              <w:jc w:val="both"/>
+            </w:pPr>
+            <w:r>
+              <w:t xml:space="preserve">Solicita aplicar una consigna de </w:t>
+            </w:r>
+            <w:r>
+              <w:t>voltaje</w:t>
+            </w:r>
+            <w:r>
+              <w:t xml:space="preserve"> en el MCA, con el valor &lt;</w:t>
+            </w:r>
+            <w:r>
+              <w:t xml:space="preserve"> </w:t>
+            </w:r>
+            <w:r>
+              <w:t>CantidadVoltaje</w:t>
+            </w:r>
+            <w:r>
+              <w:t xml:space="preserve"> </w:t>
+            </w:r>
+            <w:r>
+              <w:t>&gt; (previamente validado)</w:t>
+            </w:r>
+          </w:p>
+        </w:tc>
+      </w:tr>
+      <w:tr>
+        <w:tc>
+          <w:tcPr>
+            <w:tcW w:w="1384" w:type="dxa"/>
+          </w:tcPr>
+          <w:p>
+            <w:pPr>
+              <w:spacing w:after="120"/>
+              <w:jc w:val="center"/>
+            </w:pPr>
+            <w:r>
+              <w:t>03</w:t>
+            </w:r>
+          </w:p>
+        </w:tc>
+        <w:tc>
+          <w:tcPr>
+            <w:tcW w:w="2409" w:type="dxa"/>
+          </w:tcPr>
+          <w:p>
+            <w:pPr>
+              <w:spacing w:after="120"/>
+              <w:jc w:val="both"/>
+            </w:pPr>
+            <w:r>
+              <w:t>#0</w:t>
+            </w:r>
+            <w:r>
+              <w:t>3#</w:t>
+            </w:r>
+          </w:p>
+        </w:tc>
+        <w:tc>
+          <w:tcPr>
+            <w:tcW w:w="4258" w:type="dxa"/>
+          </w:tcPr>
+          <w:p>
+            <w:pPr>
+              <w:spacing w:after="120"/>
+              <w:jc w:val="both"/>
+            </w:pPr>
+            <w:r>
+              <w:t>Solicita habilitar el modo manual de consignas.</w:t>
+            </w:r>
+          </w:p>
+        </w:tc>
+      </w:tr>
+      <w:tr>
+        <w:tc>
+          <w:tcPr>
+            <w:tcW w:w="1384" w:type="dxa"/>
+          </w:tcPr>
+          <w:p>
+            <w:pPr>
+              <w:spacing w:after="120"/>
+              <w:jc w:val="center"/>
+            </w:pPr>
+            <w:r>
+              <w:t>04</w:t>
+            </w:r>
+          </w:p>
+        </w:tc>
+        <w:tc>
+          <w:tcPr>
+            <w:tcW w:w="2409" w:type="dxa"/>
+          </w:tcPr>
+          <w:p>
+            <w:pPr>
+              <w:spacing w:after="120"/>
+              <w:jc w:val="both"/>
+            </w:pPr>
+            <w:r>
+              <w:t>#0</w:t>
+            </w:r>
+            <w:r>
+              <w:t>4</w:t>
+            </w:r>
+            <w:r>
+              <w:t>#</w:t>
+            </w:r>
+          </w:p>
+        </w:tc>
+        <w:tc>
+          <w:tcPr>
+            <w:tcW w:w="4258" w:type="dxa"/>
+          </w:tcPr>
+          <w:p>
+            <w:pPr>
+              <w:spacing w:after="120"/>
+              <w:jc w:val="both"/>
+            </w:pPr>
+            <w:r>
+              <w:t>Solicita</w:t>
+            </w:r>
+            <w:r>
+              <w:t xml:space="preserve"> Iniciar una secuencia de encendido.</w:t>
+            </w:r>
+          </w:p>
+        </w:tc>
+      </w:tr>
+      <w:tr>
+        <w:tc>
+          <w:tcPr>
+            <w:tcW w:w="1384" w:type="dxa"/>
+          </w:tcPr>
+          <w:p>
+            <w:pPr>
+              <w:spacing w:after="120"/>
+              <w:jc w:val="center"/>
+            </w:pPr>
+            <w:r>
+              <w:t>05</w:t>
+            </w:r>
+          </w:p>
+        </w:tc>
+        <w:tc>
+          <w:tcPr>
+            <w:tcW w:w="2409" w:type="dxa"/>
+          </w:tcPr>
+          <w:p>
+            <w:pPr>
+              <w:spacing w:after="120"/>
+              <w:jc w:val="both"/>
+            </w:pPr>
+            <w:r>
+              <w:t>#0</w:t>
+            </w:r>
+            <w:r>
+              <w:t>5</w:t>
+            </w:r>
+            <w:r>
+              <w:t>#</w:t>
+            </w:r>
+          </w:p>
+        </w:tc>
+        <w:tc>
+          <w:tcPr>
+            <w:tcW w:w="4258" w:type="dxa"/>
+          </w:tcPr>
+          <w:p>
+            <w:pPr>
+              <w:spacing w:after="120"/>
+              <w:jc w:val="both"/>
+            </w:pPr>
+            <w:r>
+              <w:t xml:space="preserve">Solicita Iniciar una secuencia de </w:t>
+            </w:r>
+            <w:r>
+              <w:t>apagado</w:t>
+            </w:r>
+            <w:r>
+              <w:t>.</w:t>
+            </w:r>
+          </w:p>
+        </w:tc>
+      </w:tr>
+      <w:tr>
+        <w:tc>
+          <w:tcPr>
+            <w:tcW w:w="1384" w:type="dxa"/>
+          </w:tcPr>
+          <w:p>
+            <w:pPr>
+              <w:spacing w:after="120"/>
+              <w:jc w:val="center"/>
+            </w:pPr>
+            <w:r>
+              <w:t>06</w:t>
+            </w:r>
+          </w:p>
+        </w:tc>
+        <w:tc>
+          <w:tcPr>
+            <w:tcW w:w="2409" w:type="dxa"/>
+          </w:tcPr>
+          <w:p>
+            <w:pPr>
+              <w:spacing w:after="120"/>
+              <w:jc w:val="both"/>
+            </w:pPr>
+            <w:r>
+              <w:t>#0</w:t>
+            </w:r>
+            <w:r>
+              <w:t>6&lt;RTU&gt; &lt;Dir.Memoria&gt; &lt;Valor&gt;</w:t>
+            </w:r>
+            <w:r>
+              <w:t>#</w:t>
+            </w:r>
+          </w:p>
+        </w:tc>
+        <w:tc>
+          <w:tcPr>
+            <w:tcW w:w="4258" w:type="dxa"/>
+          </w:tcPr>
+          <w:p>
+            <w:pPr>
+              <w:spacing w:after="120"/>
+              <w:jc w:val="both"/>
+            </w:pPr>
+            <w:r>
+              <w:t>Solicita</w:t>
+            </w:r>
+            <w:r>
+              <w:t xml:space="preserve"> setear un valor a un actuador de una dirección de memoria de una RTU determinada.</w:t>
+            </w:r>
+          </w:p>
+        </w:tc>
+      </w:tr>
+    </w:tbl>
+    <w:p>
+      <w:pPr>
+        <w:spacing w:after="120"/>
+        <w:ind w:left="851"/>
+        <w:jc w:val="both"/>
+      </w:pPr>
+    </w:p>
+    <w:p>
+      <w:pPr>
+        <w:spacing w:after="120"/>
+        <w:ind w:left="851"/>
+        <w:jc w:val="both"/>
+      </w:pPr>
+      <w:r>
+        <w:t>Para el caso de las lecturas de los datos en tiempo real, se utiliza el protocolo UDP.</w:t>
+      </w:r>
       <w:bookmarkStart w:id="0" w:name="_GoBack"/>
       <w:bookmarkEnd w:id="0"/>
     </w:p>
-    <w:p>
-      <w:pPr>
-        <w:pStyle w:val="Prrafodelista"/>
-        <w:spacing w:after="120"/>
-        <w:contextualSpacing w:val="0"/>
-        <w:jc w:val="both"/>
-        <w:rPr>
-          <w:b/>
-        </w:rPr>
-      </w:pPr>
-    </w:p>
-    <w:p>
-      <w:pPr>
-        <w:pStyle w:val="Prrafodelista"/>
-        <w:spacing w:after="120"/>
-        <w:ind w:left="1068"/>
-        <w:jc w:val="both"/>
-      </w:pPr>
-    </w:p>
     <w:sectPr>
-      <w:headerReference w:type="default" r:id="rId22"/>
-      <w:footerReference w:type="default" r:id="rId23"/>
+      <w:headerReference w:type="default" r:id="rId24"/>
+      <w:footerReference w:type="default" r:id="rId25"/>
       <w:pgSz w:w="11906" w:h="16838"/>
       <w:pgMar w:top="1134" w:right="1134" w:bottom="1134" w:left="1134" w:header="709" w:footer="709" w:gutter="0"/>
       <w:cols w:space="708"/>
@@ -2597,7 +3623,7 @@
         <w:rFonts w:asciiTheme="majorHAnsi" w:eastAsiaTheme="majorEastAsia" w:hAnsiTheme="majorHAnsi" w:cstheme="majorBidi"/>
         <w:noProof/>
       </w:rPr>
-      <w:t>9</w:t>
+      <w:t>14</w:t>
     </w:r>
     <w:r>
       <w:rPr>
@@ -2654,7 +3680,7 @@
         <w:lang w:val="es-AR" w:eastAsia="es-AR"/>
       </w:rPr>
       <w:drawing>
-        <wp:inline distT="0" distB="0" distL="0" distR="0" wp14:anchorId="1A9C85AD" wp14:editId="01C0EE08">
+        <wp:inline distT="0" distB="0" distL="0" distR="0" wp14:anchorId="71339767" wp14:editId="6344350A">
           <wp:extent cx="952500" cy="535569"/>
           <wp:effectExtent l="0" t="0" r="0" b="0"/>
           <wp:docPr id="449" name="Picture 449"/>
@@ -2758,7 +3784,7 @@
         <w:lang w:val="es-AR" w:eastAsia="es-AR"/>
       </w:rPr>
       <w:drawing>
-        <wp:anchor distT="0" distB="0" distL="114300" distR="114300" simplePos="0" relativeHeight="251659264" behindDoc="1" locked="0" layoutInCell="0" allowOverlap="1" wp14:anchorId="604F1ADA" wp14:editId="55C6184D">
+        <wp:anchor distT="0" distB="0" distL="114300" distR="114300" simplePos="0" relativeHeight="251659264" behindDoc="1" locked="0" layoutInCell="0" allowOverlap="1" wp14:anchorId="4AB3ACC1" wp14:editId="69F74612">
           <wp:simplePos x="0" y="0"/>
           <wp:positionH relativeFrom="margin">
             <wp:align>center</wp:align>

--- a/Implementación/HYDRO/HYDRO - Manual.docx
+++ b/Implementación/HYDRO/HYDRO - Manual.docx
@@ -231,7 +231,15 @@
         <w:contextualSpacing w:val="0"/>
       </w:pPr>
       <w:r>
-        <w:t>Además, este sistema permitirá la emisión de reportes de valores históricos sensados, historial de actividad de usuarios y alertas del sistema.</w:t>
+        <w:t xml:space="preserve">Además, este sistema permitirá la emisión de reportes de valores históricos </w:t>
+      </w:r>
+      <w:proofErr w:type="spellStart"/>
+      <w:r>
+        <w:t>sensados</w:t>
+      </w:r>
+      <w:proofErr w:type="spellEnd"/>
+      <w:r>
+        <w:t>, historial de actividad de usuarios y alertas del sistema.</w:t>
       </w:r>
     </w:p>
     <w:p>
@@ -284,7 +292,15 @@
         <w:contextualSpacing w:val="0"/>
       </w:pPr>
       <w:r>
-        <w:t xml:space="preserve">Al ingresar al sistema, se le solicitará al usuario que se loguee, en una pantalla como la que se muestra en la </w:t>
+        <w:t xml:space="preserve">Al ingresar al sistema, se le solicitará al usuario que se </w:t>
+      </w:r>
+      <w:proofErr w:type="spellStart"/>
+      <w:r>
+        <w:t>loguee</w:t>
+      </w:r>
+      <w:proofErr w:type="spellEnd"/>
+      <w:r>
+        <w:t xml:space="preserve">, en una pantalla como la que se muestra en la </w:t>
       </w:r>
       <w:r>
         <w:rPr>
@@ -359,8 +375,16 @@
         <w:rPr>
           <w:i/>
         </w:rPr>
-        <w:t>Figura 1 – Login</w:t>
-      </w:r>
+        <w:t xml:space="preserve">Figura 1 – </w:t>
+      </w:r>
+      <w:proofErr w:type="spellStart"/>
+      <w:r>
+        <w:rPr>
+          <w:i/>
+        </w:rPr>
+        <w:t>Login</w:t>
+      </w:r>
+      <w:proofErr w:type="spellEnd"/>
     </w:p>
     <w:p>
       <w:pPr>
@@ -402,10 +426,7 @@
         <w:contextualSpacing w:val="0"/>
       </w:pPr>
       <w:r>
-        <w:t xml:space="preserve">Jefe de Planta: </w:t>
-      </w:r>
-      <w:r>
-        <w:t>Puede ver y realizar todas las acciones posibles del sistema.</w:t>
+        <w:t>Jefe de Planta: Puede ver y realizar todas las acciones posibles del sistema.</w:t>
       </w:r>
     </w:p>
     <w:p>
@@ -553,7 +574,15 @@
         <w:t>Figura 2.1</w:t>
       </w:r>
       <w:r>
-        <w:t xml:space="preserve">) se encuentran los datos del usuario logueado, la fecha y la hora actual. </w:t>
+        <w:t xml:space="preserve">) se encuentran los datos del usuario </w:t>
+      </w:r>
+      <w:proofErr w:type="spellStart"/>
+      <w:r>
+        <w:t>logueado</w:t>
+      </w:r>
+      <w:proofErr w:type="spellEnd"/>
+      <w:r>
+        <w:t xml:space="preserve">, la fecha y la hora actual. </w:t>
       </w:r>
     </w:p>
     <w:p>
@@ -1928,28 +1957,26 @@
         <w:jc w:val="both"/>
       </w:pPr>
       <w:r>
-        <w:t>La primera, la de Sensado</w:t>
-      </w:r>
+        <w:t xml:space="preserve">La primera, la de </w:t>
+      </w:r>
+      <w:proofErr w:type="spellStart"/>
+      <w:proofErr w:type="gramStart"/>
+      <w:r>
+        <w:t>Sensado</w:t>
+      </w:r>
+      <w:proofErr w:type="spellEnd"/>
       <w:r>
         <w:t>(</w:t>
       </w:r>
-      <w:r>
-        <w:rPr>
-          <w:i/>
-        </w:rPr>
-        <w:t>Figura 4</w:t>
-      </w:r>
-      <w:r>
-        <w:rPr>
-          <w:i/>
-        </w:rPr>
-        <w:t>a</w:t>
-      </w:r>
-      <w:r>
-        <w:t>)</w:t>
-      </w:r>
-      <w:r>
-        <w:t>, que permite ver los valores históricos registrados por cada sensor, filtrados por fecha.</w:t>
+      <w:proofErr w:type="gramEnd"/>
+      <w:r>
+        <w:rPr>
+          <w:i/>
+        </w:rPr>
+        <w:t>Figura 4a</w:t>
+      </w:r>
+      <w:r>
+        <w:t>), que permite ver los valores históricos registrados por cada sensor, filtrados por fecha.</w:t>
       </w:r>
     </w:p>
     <w:p>
@@ -2045,8 +2072,16 @@
         <w:rPr>
           <w:i/>
         </w:rPr>
-        <w:t xml:space="preserve"> de Sensado</w:t>
-      </w:r>
+        <w:t xml:space="preserve"> de </w:t>
+      </w:r>
+      <w:proofErr w:type="spellStart"/>
+      <w:r>
+        <w:rPr>
+          <w:i/>
+        </w:rPr>
+        <w:t>Sensado</w:t>
+      </w:r>
+      <w:proofErr w:type="spellEnd"/>
     </w:p>
     <w:p>
       <w:r>
@@ -2062,46 +2097,22 @@
       </w:pPr>
       <w:r>
         <w:lastRenderedPageBreak/>
-        <w:t xml:space="preserve">La </w:t>
-      </w:r>
-      <w:r>
-        <w:t xml:space="preserve">segunda </w:t>
-      </w:r>
-      <w:r>
-        <w:t>sub-solapa</w:t>
-      </w:r>
-      <w:r>
-        <w:t xml:space="preserve"> </w:t>
-      </w:r>
-      <w:r>
-        <w:t>es</w:t>
-      </w:r>
-      <w:r>
-        <w:t xml:space="preserve"> la de </w:t>
-      </w:r>
-      <w:r>
-        <w:t xml:space="preserve">Alertas </w:t>
-      </w:r>
-      <w:r>
-        <w:t>(</w:t>
-      </w:r>
-      <w:r>
-        <w:rPr>
-          <w:i/>
-        </w:rPr>
-        <w:t xml:space="preserve">Figura </w:t>
-      </w:r>
-      <w:r>
-        <w:rPr>
-          <w:i/>
-        </w:rPr>
-        <w:t>4b</w:t>
-      </w:r>
-      <w:r>
-        <w:t xml:space="preserve">), que permite ver </w:t>
-      </w:r>
-      <w:r>
-        <w:t>las alertas discriminadas por fecha.</w:t>
+        <w:t xml:space="preserve">La segunda </w:t>
+      </w:r>
+      <w:r>
+        <w:t xml:space="preserve">sub-solapa </w:t>
+      </w:r>
+      <w:r>
+        <w:t>es la de Alertas (</w:t>
+      </w:r>
+      <w:r>
+        <w:rPr>
+          <w:i/>
+        </w:rPr>
+        <w:t>Figura 4b</w:t>
+      </w:r>
+      <w:r>
+        <w:t>), que permite ver las alertas discriminadas por fecha.</w:t>
       </w:r>
     </w:p>
     <w:p>
@@ -2266,7 +2277,15 @@
         <w:t xml:space="preserve">), que permite </w:t>
       </w:r>
       <w:r>
-        <w:t>lo que han hecho los usuarios desde su login al sistema. Sólo está disponible para el jefe de planta</w:t>
+        <w:t xml:space="preserve">lo que han hecho los usuarios desde su </w:t>
+      </w:r>
+      <w:proofErr w:type="spellStart"/>
+      <w:r>
+        <w:t>login</w:t>
+      </w:r>
+      <w:proofErr w:type="spellEnd"/>
+      <w:r>
+        <w:t xml:space="preserve"> al sistema. Sólo está disponible para el jefe de planta</w:t>
       </w:r>
       <w:r>
         <w:t xml:space="preserve"> y administrador.</w:t>
@@ -2362,25 +2381,7 @@
         <w:rPr>
           <w:i/>
         </w:rPr>
-        <w:t>Figura 4</w:t>
-      </w:r>
-      <w:r>
-        <w:rPr>
-          <w:i/>
-        </w:rPr>
-        <w:t>c</w:t>
-      </w:r>
-      <w:r>
-        <w:rPr>
-          <w:i/>
-        </w:rPr>
-        <w:t xml:space="preserve"> – Históricos de </w:t>
-      </w:r>
-      <w:r>
-        <w:rPr>
-          <w:i/>
-        </w:rPr>
-        <w:t>Usuarios</w:t>
+        <w:t>Figura 4c – Históricos de Usuarios</w:t>
       </w:r>
     </w:p>
     <w:p>
@@ -2428,115 +2429,52 @@
         <w:contextualSpacing w:val="0"/>
       </w:pPr>
       <w:r>
-        <w:rPr>
-          <w:highlight w:val="yellow"/>
-        </w:rPr>
         <w:lastRenderedPageBreak/>
-        <w:t xml:space="preserve">La tercer solapa, es la de </w:t>
+        <w:t xml:space="preserve">La </w:t>
+      </w:r>
+      <w:proofErr w:type="gramStart"/>
+      <w:r>
+        <w:t>tercer</w:t>
+      </w:r>
+      <w:proofErr w:type="gramEnd"/>
+      <w:r>
+        <w:t xml:space="preserve"> solapa, es la de </w:t>
       </w:r>
       <w:r>
         <w:rPr>
           <w:b/>
-          <w:highlight w:val="yellow"/>
         </w:rPr>
         <w:t>Simulación</w:t>
       </w:r>
       <w:r>
-        <w:rPr>
-          <w:highlight w:val="yellow"/>
-        </w:rPr>
+        <w:t xml:space="preserve"> (</w:t>
+      </w:r>
+      <w:r>
+        <w:rPr>
+          <w:i/>
+        </w:rPr>
+        <w:t>Figu</w:t>
+      </w:r>
+      <w:r>
+        <w:rPr>
+          <w:i/>
+        </w:rPr>
+        <w:t>ra 5</w:t>
+      </w:r>
+      <w:r>
+        <w:t>)</w:t>
+      </w:r>
+      <w:r>
         <w:t>.</w:t>
       </w:r>
       <w:r>
+        <w:t xml:space="preserve"> Desde la misma, presionando el botón “Simular”, se puede acceder a una interfaz de usuario</w:t>
+      </w:r>
+      <w:r>
         <w:t xml:space="preserve"> </w:t>
       </w:r>
-    </w:p>
-    <w:p>
-      <w:pPr>
-        <w:pStyle w:val="Prrafodelista"/>
-        <w:spacing w:after="120"/>
-        <w:contextualSpacing w:val="0"/>
-        <w:jc w:val="both"/>
-        <w:rPr>
-          <w:highlight w:val="yellow"/>
-        </w:rPr>
-      </w:pPr>
-    </w:p>
-    <w:p>
-      <w:pPr>
-        <w:pStyle w:val="Prrafodelista"/>
-        <w:spacing w:after="120"/>
-        <w:contextualSpacing w:val="0"/>
-        <w:jc w:val="both"/>
-      </w:pPr>
-    </w:p>
-    <w:p>
-      <w:pPr>
-        <w:pStyle w:val="Prrafodelista"/>
-        <w:spacing w:after="120"/>
-        <w:contextualSpacing w:val="0"/>
-        <w:jc w:val="both"/>
-      </w:pPr>
-    </w:p>
-    <w:p>
-      <w:pPr>
-        <w:pStyle w:val="Prrafodelista"/>
-        <w:spacing w:after="120"/>
-        <w:contextualSpacing w:val="0"/>
-        <w:jc w:val="center"/>
-        <w:rPr>
-          <w:i/>
-        </w:rPr>
-      </w:pPr>
-      <w:r>
-        <w:rPr>
-          <w:i/>
-          <w:highlight w:val="yellow"/>
-        </w:rPr>
-        <w:t>Figura 5 - Simulación</w:t>
-      </w:r>
-    </w:p>
-    <w:p>
-      <w:pPr>
-        <w:pStyle w:val="Prrafodelista"/>
-        <w:spacing w:after="120"/>
-        <w:contextualSpacing w:val="0"/>
-        <w:jc w:val="both"/>
-      </w:pPr>
-    </w:p>
-    <w:p>
-      <w:pPr>
-        <w:pStyle w:val="Prrafodelista"/>
-        <w:spacing w:after="120"/>
-        <w:contextualSpacing w:val="0"/>
-        <w:jc w:val="both"/>
-      </w:pPr>
-      <w:r>
-        <w:t xml:space="preserve">La última solapa, es la de </w:t>
-      </w:r>
-      <w:r>
-        <w:rPr>
-          <w:b/>
-        </w:rPr>
-        <w:t>Configuración</w:t>
-      </w:r>
-      <w:r>
-        <w:t xml:space="preserve"> (</w:t>
-      </w:r>
-      <w:r>
-        <w:rPr>
-          <w:i/>
-        </w:rPr>
-        <w:t>Figura 6</w:t>
-      </w:r>
-      <w:r>
-        <w:rPr>
-          <w:i/>
-        </w:rPr>
-        <w:t xml:space="preserve"> y 7</w:t>
-      </w:r>
-      <w:r>
-        <w:t>).</w:t>
+      <w:r>
+        <w:t xml:space="preserve">para realizar simulaciones del ámbito hidroeléctrico. </w:t>
       </w:r>
     </w:p>
     <w:p>
@@ -2552,10 +2490,10 @@
           <w:lang w:val="es-AR" w:eastAsia="es-AR"/>
         </w:rPr>
         <w:drawing>
-          <wp:inline distT="0" distB="0" distL="0" distR="0" wp14:anchorId="747DF665" wp14:editId="756DA5FF">
+          <wp:inline distT="0" distB="0" distL="0" distR="0" wp14:anchorId="05253999" wp14:editId="5FCA3773">
             <wp:extent cx="5612130" cy="5065395"/>
             <wp:effectExtent l="0" t="0" r="7620" b="1905"/>
-            <wp:docPr id="20" name="Imagen 20"/>
+            <wp:docPr id="12" name="Imagen 12"/>
             <wp:cNvGraphicFramePr>
               <a:graphicFrameLocks xmlns:a="http://schemas.openxmlformats.org/drawingml/2006/main" noChangeAspect="1"/>
             </wp:cNvGraphicFramePr>
@@ -2594,7 +2532,68 @@
         <w:spacing w:after="120"/>
         <w:contextualSpacing w:val="0"/>
         <w:jc w:val="center"/>
-      </w:pPr>
+        <w:rPr>
+          <w:i/>
+        </w:rPr>
+      </w:pPr>
+      <w:r>
+        <w:rPr>
+          <w:i/>
+        </w:rPr>
+        <w:t>Figura 5 - Simulación</w:t>
+      </w:r>
+    </w:p>
+    <w:p>
+      <w:pPr>
+        <w:pStyle w:val="Prrafodelista"/>
+        <w:spacing w:after="120"/>
+        <w:contextualSpacing w:val="0"/>
+        <w:rPr>
+          <w:i/>
+        </w:rPr>
+      </w:pPr>
+      <w:r>
+        <w:rPr>
+          <w:i/>
+        </w:rPr>
+        <w:t>Nota: Para mayores detalles, consulte el manual de usuario del módulo de simulación</w:t>
+      </w:r>
+    </w:p>
+    <w:p>
+      <w:pPr>
+        <w:pStyle w:val="Prrafodelista"/>
+        <w:spacing w:after="120"/>
+        <w:contextualSpacing w:val="0"/>
+        <w:jc w:val="both"/>
+      </w:pPr>
+      <w:bookmarkStart w:id="0" w:name="_GoBack"/>
+      <w:bookmarkEnd w:id="0"/>
+    </w:p>
+    <w:p>
+      <w:r>
+        <w:br w:type="page"/>
+      </w:r>
+    </w:p>
+    <w:p>
+      <w:pPr>
+        <w:pStyle w:val="Prrafodelista"/>
+        <w:spacing w:after="120"/>
+        <w:contextualSpacing w:val="0"/>
+        <w:jc w:val="both"/>
+      </w:pPr>
+      <w:r>
+        <w:lastRenderedPageBreak/>
+        <w:t xml:space="preserve">La última solapa, es la de </w:t>
+      </w:r>
+      <w:r>
+        <w:rPr>
+          <w:b/>
+        </w:rPr>
+        <w:t>Configuración</w:t>
+      </w:r>
+      <w:r>
+        <w:t xml:space="preserve"> (</w:t>
+      </w:r>
       <w:r>
         <w:rPr>
           <w:i/>
@@ -2605,171 +2604,10 @@
         <w:rPr>
           <w:i/>
         </w:rPr>
-        <w:t xml:space="preserve"> – Configuración de Alertas</w:t>
-      </w:r>
-    </w:p>
-    <w:p>
-      <w:pPr>
-        <w:pStyle w:val="Prrafodelista"/>
-        <w:spacing w:after="120"/>
-        <w:contextualSpacing w:val="0"/>
-        <w:jc w:val="both"/>
-      </w:pPr>
-      <w:r>
-        <w:t>Esta solapa se encuentra dividida en 2:</w:t>
-      </w:r>
-    </w:p>
-    <w:p>
-      <w:pPr>
-        <w:pStyle w:val="Prrafodelista"/>
-        <w:numPr>
-          <w:ilvl w:val="0"/>
-          <w:numId w:val="16"/>
-        </w:numPr>
-        <w:spacing w:after="120"/>
-        <w:contextualSpacing w:val="0"/>
-        <w:jc w:val="both"/>
-        <w:rPr>
-          <w:u w:val="single"/>
-        </w:rPr>
-      </w:pPr>
-      <w:r>
-        <w:rPr>
-          <w:u w:val="single"/>
-        </w:rPr>
-        <w:t>Configuración de alertas (</w:t>
-      </w:r>
-      <w:r>
-        <w:rPr>
-          <w:i/>
-          <w:u w:val="single"/>
-        </w:rPr>
-        <w:t>Figura 6</w:t>
-      </w:r>
-      <w:r>
-        <w:rPr>
-          <w:u w:val="single"/>
-        </w:rPr>
-        <w:t>)</w:t>
-      </w:r>
-    </w:p>
-    <w:p>
-      <w:pPr>
-        <w:pStyle w:val="Prrafodelista"/>
-        <w:spacing w:after="120"/>
-        <w:ind w:left="1440"/>
-        <w:contextualSpacing w:val="0"/>
-        <w:jc w:val="both"/>
-      </w:pPr>
-      <w:r>
-        <w:t>Desde aquí se puede configurar, para cada sensor, los valores a partir de los cuales alertar. Se consideran normales los valores ubicados entre L(Low) y H(High), altos entre LL y L, y entre H y HH, y extremos cuando están entre el mínimo y HH, o entre HH y el máximo.</w:t>
-      </w:r>
-    </w:p>
-    <w:p>
-      <w:pPr>
-        <w:pStyle w:val="Prrafodelista"/>
-        <w:numPr>
-          <w:ilvl w:val="0"/>
-          <w:numId w:val="16"/>
-        </w:numPr>
-        <w:spacing w:after="120"/>
-        <w:contextualSpacing w:val="0"/>
-        <w:jc w:val="both"/>
-        <w:rPr>
-          <w:u w:val="single"/>
-        </w:rPr>
-      </w:pPr>
-      <w:r>
-        <w:rPr>
-          <w:u w:val="single"/>
-        </w:rPr>
-        <w:lastRenderedPageBreak/>
-        <w:t>Configuración de usuarios (</w:t>
-      </w:r>
-      <w:r>
-        <w:rPr>
-          <w:i/>
-          <w:u w:val="single"/>
-        </w:rPr>
-        <w:t>Figura 7</w:t>
-      </w:r>
-      <w:r>
-        <w:rPr>
-          <w:u w:val="single"/>
-        </w:rPr>
-        <w:t>)</w:t>
-      </w:r>
-    </w:p>
-    <w:p>
-      <w:pPr>
-        <w:pStyle w:val="Prrafodelista"/>
-        <w:numPr>
-          <w:ilvl w:val="1"/>
-          <w:numId w:val="16"/>
-        </w:numPr>
-        <w:spacing w:after="120"/>
-        <w:contextualSpacing w:val="0"/>
-        <w:jc w:val="both"/>
-        <w:rPr>
-          <w:u w:val="single"/>
-        </w:rPr>
-      </w:pPr>
-      <w:r>
-        <w:t>Panel de Cambio de Clave: Disponible para todos los usuarios. Desde aquí, se puede cambiar la clave de acceso al sistema.</w:t>
-      </w:r>
-    </w:p>
-    <w:p>
-      <w:pPr>
-        <w:pStyle w:val="Prrafodelista"/>
-        <w:numPr>
-          <w:ilvl w:val="1"/>
-          <w:numId w:val="16"/>
-        </w:numPr>
-        <w:spacing w:after="120"/>
-        <w:contextualSpacing w:val="0"/>
-        <w:jc w:val="both"/>
-        <w:rPr>
-          <w:u w:val="single"/>
-        </w:rPr>
-      </w:pPr>
-      <w:r>
-        <w:t>Panel de Usuarios Actuales: Disponible para administrador o jefe de planta. Desde aquí se puede cambiar el perfil de un usuario, restaurarle la clave, o eliminar al mismo.</w:t>
-      </w:r>
-    </w:p>
-    <w:p>
-      <w:pPr>
-        <w:pStyle w:val="Prrafodelista"/>
-        <w:numPr>
-          <w:ilvl w:val="1"/>
-          <w:numId w:val="16"/>
-        </w:numPr>
-        <w:spacing w:after="120"/>
-        <w:contextualSpacing w:val="0"/>
-        <w:jc w:val="both"/>
-        <w:rPr>
-          <w:u w:val="single"/>
-        </w:rPr>
-      </w:pPr>
-      <w:r>
-        <w:t>Panel de Ex usuarios: Disponible para administrador o jefe de planta. Desde aquí se pueden restaurar usuarios previamente eliminados.</w:t>
-      </w:r>
-    </w:p>
-    <w:p>
-      <w:pPr>
-        <w:pStyle w:val="Prrafodelista"/>
-        <w:numPr>
-          <w:ilvl w:val="1"/>
-          <w:numId w:val="16"/>
-        </w:numPr>
-        <w:spacing w:after="120"/>
-        <w:contextualSpacing w:val="0"/>
-        <w:jc w:val="both"/>
-        <w:rPr>
-          <w:u w:val="single"/>
-        </w:rPr>
-      </w:pPr>
-      <w:r>
-        <w:t>Panel para Agregar Usuarios: Disponible para administrador o jefe de planta. Haciendo clic en “Agregar Usuario” se puede agregar un nuevo usuario al sistema.</w:t>
+        <w:t xml:space="preserve"> y 7</w:t>
+      </w:r>
+      <w:r>
+        <w:t>).</w:t>
       </w:r>
     </w:p>
     <w:p>
@@ -2785,10 +2623,10 @@
           <w:lang w:val="es-AR" w:eastAsia="es-AR"/>
         </w:rPr>
         <w:drawing>
-          <wp:inline distT="0" distB="0" distL="0" distR="0" wp14:anchorId="3D6BDD5F" wp14:editId="4B667AFE">
+          <wp:inline distT="0" distB="0" distL="0" distR="0" wp14:anchorId="747DF665" wp14:editId="756DA5FF">
             <wp:extent cx="5612130" cy="5065395"/>
             <wp:effectExtent l="0" t="0" r="7620" b="1905"/>
-            <wp:docPr id="24" name="Imagen 24"/>
+            <wp:docPr id="20" name="Imagen 20"/>
             <wp:cNvGraphicFramePr>
               <a:graphicFrameLocks xmlns:a="http://schemas.openxmlformats.org/drawingml/2006/main" noChangeAspect="1"/>
             </wp:cNvGraphicFramePr>
@@ -2838,6 +2676,252 @@
         <w:rPr>
           <w:i/>
         </w:rPr>
+        <w:t xml:space="preserve"> – Configuración de Alertas</w:t>
+      </w:r>
+    </w:p>
+    <w:p>
+      <w:pPr>
+        <w:pStyle w:val="Prrafodelista"/>
+        <w:spacing w:after="120"/>
+        <w:contextualSpacing w:val="0"/>
+        <w:jc w:val="both"/>
+      </w:pPr>
+      <w:r>
+        <w:t>Esta solapa se encuentra dividida en 2:</w:t>
+      </w:r>
+    </w:p>
+    <w:p>
+      <w:pPr>
+        <w:pStyle w:val="Prrafodelista"/>
+        <w:numPr>
+          <w:ilvl w:val="0"/>
+          <w:numId w:val="16"/>
+        </w:numPr>
+        <w:spacing w:after="120"/>
+        <w:contextualSpacing w:val="0"/>
+        <w:jc w:val="both"/>
+        <w:rPr>
+          <w:u w:val="single"/>
+        </w:rPr>
+      </w:pPr>
+      <w:r>
+        <w:rPr>
+          <w:u w:val="single"/>
+        </w:rPr>
+        <w:t>Configuración de alertas (</w:t>
+      </w:r>
+      <w:r>
+        <w:rPr>
+          <w:i/>
+          <w:u w:val="single"/>
+        </w:rPr>
+        <w:t>Figura 6</w:t>
+      </w:r>
+      <w:r>
+        <w:rPr>
+          <w:u w:val="single"/>
+        </w:rPr>
+        <w:t>)</w:t>
+      </w:r>
+    </w:p>
+    <w:p>
+      <w:pPr>
+        <w:pStyle w:val="Prrafodelista"/>
+        <w:spacing w:after="120"/>
+        <w:ind w:left="1440"/>
+        <w:contextualSpacing w:val="0"/>
+        <w:jc w:val="both"/>
+      </w:pPr>
+      <w:r>
+        <w:t xml:space="preserve">Desde aquí se puede configurar, para cada sensor, los valores a partir de los cuales alertar. Se consideran normales los valores ubicados entre </w:t>
+      </w:r>
+      <w:proofErr w:type="gramStart"/>
+      <w:r>
+        <w:t>L(</w:t>
+      </w:r>
+      <w:proofErr w:type="spellStart"/>
+      <w:proofErr w:type="gramEnd"/>
+      <w:r>
+        <w:t>Low</w:t>
+      </w:r>
+      <w:proofErr w:type="spellEnd"/>
+      <w:r>
+        <w:t>) y H(High), altos entre LL y L, y entre H y HH, y extremos cuando están entre el mínimo y HH, o entre HH y el máximo.</w:t>
+      </w:r>
+    </w:p>
+    <w:p>
+      <w:pPr>
+        <w:pStyle w:val="Prrafodelista"/>
+        <w:numPr>
+          <w:ilvl w:val="0"/>
+          <w:numId w:val="16"/>
+        </w:numPr>
+        <w:spacing w:after="120"/>
+        <w:contextualSpacing w:val="0"/>
+        <w:jc w:val="both"/>
+        <w:rPr>
+          <w:u w:val="single"/>
+        </w:rPr>
+      </w:pPr>
+      <w:r>
+        <w:rPr>
+          <w:u w:val="single"/>
+        </w:rPr>
+        <w:t>Configuración de usuarios (</w:t>
+      </w:r>
+      <w:r>
+        <w:rPr>
+          <w:i/>
+          <w:u w:val="single"/>
+        </w:rPr>
+        <w:t>Figura 7</w:t>
+      </w:r>
+      <w:r>
+        <w:rPr>
+          <w:u w:val="single"/>
+        </w:rPr>
+        <w:t>)</w:t>
+      </w:r>
+    </w:p>
+    <w:p>
+      <w:pPr>
+        <w:pStyle w:val="Prrafodelista"/>
+        <w:numPr>
+          <w:ilvl w:val="1"/>
+          <w:numId w:val="16"/>
+        </w:numPr>
+        <w:spacing w:after="120"/>
+        <w:contextualSpacing w:val="0"/>
+        <w:jc w:val="both"/>
+        <w:rPr>
+          <w:u w:val="single"/>
+        </w:rPr>
+      </w:pPr>
+      <w:r>
+        <w:t>Panel de Cambio de Clave: Disponible para todos los usuarios. Desde aquí, se puede cambiar la clave de acceso al sistema.</w:t>
+      </w:r>
+    </w:p>
+    <w:p>
+      <w:pPr>
+        <w:pStyle w:val="Prrafodelista"/>
+        <w:numPr>
+          <w:ilvl w:val="1"/>
+          <w:numId w:val="16"/>
+        </w:numPr>
+        <w:spacing w:after="120"/>
+        <w:contextualSpacing w:val="0"/>
+        <w:jc w:val="both"/>
+        <w:rPr>
+          <w:u w:val="single"/>
+        </w:rPr>
+      </w:pPr>
+      <w:r>
+        <w:t>Panel de Usuarios Actuales: Disponible para administrador o jefe de planta. Desde aquí se puede cambiar el perfil de un usuario, restaurarle la clave, o eliminar al mismo.</w:t>
+      </w:r>
+    </w:p>
+    <w:p>
+      <w:pPr>
+        <w:pStyle w:val="Prrafodelista"/>
+        <w:numPr>
+          <w:ilvl w:val="1"/>
+          <w:numId w:val="16"/>
+        </w:numPr>
+        <w:spacing w:after="120"/>
+        <w:contextualSpacing w:val="0"/>
+        <w:jc w:val="both"/>
+        <w:rPr>
+          <w:u w:val="single"/>
+        </w:rPr>
+      </w:pPr>
+      <w:r>
+        <w:lastRenderedPageBreak/>
+        <w:t>Panel de Ex usuarios: Disponible para administrador o jefe de planta. Desde aquí se pueden restaurar usuarios previamente eliminados.</w:t>
+      </w:r>
+    </w:p>
+    <w:p>
+      <w:pPr>
+        <w:pStyle w:val="Prrafodelista"/>
+        <w:numPr>
+          <w:ilvl w:val="1"/>
+          <w:numId w:val="16"/>
+        </w:numPr>
+        <w:spacing w:after="120"/>
+        <w:contextualSpacing w:val="0"/>
+        <w:jc w:val="both"/>
+        <w:rPr>
+          <w:u w:val="single"/>
+        </w:rPr>
+      </w:pPr>
+      <w:r>
+        <w:t>Panel para Agregar Usuarios: Disponible para administrador o jefe de planta. Haciendo clic en “Agregar Usuario” se puede agregar un nuevo usuario al sistema.</w:t>
+      </w:r>
+    </w:p>
+    <w:p>
+      <w:pPr>
+        <w:pStyle w:val="Prrafodelista"/>
+        <w:spacing w:after="120"/>
+        <w:contextualSpacing w:val="0"/>
+        <w:jc w:val="both"/>
+      </w:pPr>
+      <w:r>
+        <w:rPr>
+          <w:noProof/>
+          <w:lang w:val="es-AR" w:eastAsia="es-AR"/>
+        </w:rPr>
+        <w:drawing>
+          <wp:inline distT="0" distB="0" distL="0" distR="0" wp14:anchorId="3D6BDD5F" wp14:editId="4B667AFE">
+            <wp:extent cx="5612130" cy="5065395"/>
+            <wp:effectExtent l="0" t="0" r="7620" b="1905"/>
+            <wp:docPr id="24" name="Imagen 24"/>
+            <wp:cNvGraphicFramePr>
+              <a:graphicFrameLocks xmlns:a="http://schemas.openxmlformats.org/drawingml/2006/main" noChangeAspect="1"/>
+            </wp:cNvGraphicFramePr>
+            <a:graphic xmlns:a="http://schemas.openxmlformats.org/drawingml/2006/main">
+              <a:graphicData uri="http://schemas.openxmlformats.org/drawingml/2006/picture">
+                <pic:pic xmlns:pic="http://schemas.openxmlformats.org/drawingml/2006/picture">
+                  <pic:nvPicPr>
+                    <pic:cNvPr id="0" name=""/>
+                    <pic:cNvPicPr/>
+                  </pic:nvPicPr>
+                  <pic:blipFill>
+                    <a:blip r:embed="rId23"/>
+                    <a:stretch>
+                      <a:fillRect/>
+                    </a:stretch>
+                  </pic:blipFill>
+                  <pic:spPr>
+                    <a:xfrm>
+                      <a:off x="0" y="0"/>
+                      <a:ext cx="5612130" cy="5065395"/>
+                    </a:xfrm>
+                    <a:prstGeom prst="rect">
+                      <a:avLst/>
+                    </a:prstGeom>
+                  </pic:spPr>
+                </pic:pic>
+              </a:graphicData>
+            </a:graphic>
+          </wp:inline>
+        </w:drawing>
+      </w:r>
+    </w:p>
+    <w:p>
+      <w:pPr>
+        <w:pStyle w:val="Prrafodelista"/>
+        <w:spacing w:after="120"/>
+        <w:contextualSpacing w:val="0"/>
+        <w:jc w:val="center"/>
+      </w:pPr>
+      <w:r>
+        <w:rPr>
+          <w:i/>
+        </w:rPr>
+        <w:t>Figura 6</w:t>
+      </w:r>
+      <w:r>
+        <w:rPr>
+          <w:i/>
+        </w:rPr>
         <w:t xml:space="preserve"> – Configuración de usuarios</w:t>
       </w:r>
     </w:p>
@@ -2879,7 +2963,6 @@
         <w:rPr>
           <w:b/>
         </w:rPr>
-        <w:lastRenderedPageBreak/>
         <w:br w:type="page"/>
       </w:r>
     </w:p>
@@ -2953,7 +3036,7 @@
                     </pic:cNvPicPr>
                   </pic:nvPicPr>
                   <pic:blipFill>
-                    <a:blip r:embed="rId23">
+                    <a:blip r:embed="rId24">
                       <a:extLst>
                         <a:ext uri="{28A0092B-C50C-407E-A947-70E740481C1C}">
                           <a14:useLocalDpi xmlns:a14="http://schemas.microsoft.com/office/drawing/2010/main" val="0"/>
@@ -3001,7 +3084,47 @@
         <w:jc w:val="both"/>
       </w:pPr>
       <w:r>
-        <w:t xml:space="preserve">Cuando el usuario se loguea (UI_Login), se valida el nombre de usuario y clave contra la Base de datos (HydroDB), y se habilitan los controles gráficos correspondientes según el tipo de usuario en la interfaz de usuario Pincipal (IU_Principal). </w:t>
+        <w:t xml:space="preserve">Cuando el usuario se </w:t>
+      </w:r>
+      <w:proofErr w:type="spellStart"/>
+      <w:r>
+        <w:t>loguea</w:t>
+      </w:r>
+      <w:proofErr w:type="spellEnd"/>
+      <w:r>
+        <w:t xml:space="preserve"> (</w:t>
+      </w:r>
+      <w:proofErr w:type="spellStart"/>
+      <w:r>
+        <w:t>UI_Login</w:t>
+      </w:r>
+      <w:proofErr w:type="spellEnd"/>
+      <w:r>
+        <w:t>), se valida el nombre de usuario y clave contra la Base de datos (</w:t>
+      </w:r>
+      <w:proofErr w:type="spellStart"/>
+      <w:r>
+        <w:t>HydroDB</w:t>
+      </w:r>
+      <w:proofErr w:type="spellEnd"/>
+      <w:r>
+        <w:t xml:space="preserve">), y se habilitan los controles gráficos correspondientes según el tipo de usuario en la interfaz de usuario </w:t>
+      </w:r>
+      <w:proofErr w:type="spellStart"/>
+      <w:r>
+        <w:t>Pincipal</w:t>
+      </w:r>
+      <w:proofErr w:type="spellEnd"/>
+      <w:r>
+        <w:t xml:space="preserve"> (</w:t>
+      </w:r>
+      <w:proofErr w:type="spellStart"/>
+      <w:r>
+        <w:t>IU_Principal</w:t>
+      </w:r>
+      <w:proofErr w:type="spellEnd"/>
+      <w:r>
+        <w:t xml:space="preserve">). </w:t>
       </w:r>
     </w:p>
     <w:p>
@@ -3037,14 +3160,45 @@
         <w:contextualSpacing w:val="0"/>
         <w:jc w:val="both"/>
       </w:pPr>
-      <w:r>
-        <w:t xml:space="preserve">Graficación: Se accede cuando el usuario desea ver el historial sensado de un sensor en particular. Se obtiene de </w:t>
-      </w:r>
+      <w:proofErr w:type="spellStart"/>
+      <w:r>
+        <w:t>Graficación</w:t>
+      </w:r>
+      <w:proofErr w:type="spellEnd"/>
+      <w:r>
+        <w:t xml:space="preserve">: Se accede cuando el usuario desea ver el historial </w:t>
+      </w:r>
+      <w:proofErr w:type="spellStart"/>
+      <w:r>
+        <w:t>sensado</w:t>
+      </w:r>
+      <w:proofErr w:type="spellEnd"/>
+      <w:r>
+        <w:t xml:space="preserve"> de un sensor en particular. Se obtiene de </w:t>
+      </w:r>
+      <w:proofErr w:type="spellStart"/>
       <w:r>
         <w:t>HydroDB</w:t>
       </w:r>
-      <w:r>
-        <w:t xml:space="preserve"> los valores correspondientes, y se grafican en la Interfaz de usuario de Graficación (IU_Graficación)</w:t>
+      <w:proofErr w:type="spellEnd"/>
+      <w:r>
+        <w:t xml:space="preserve"> los valores correspondientes, y se grafican en la Interfaz de usuario de </w:t>
+      </w:r>
+      <w:proofErr w:type="spellStart"/>
+      <w:r>
+        <w:t>Graficación</w:t>
+      </w:r>
+      <w:proofErr w:type="spellEnd"/>
+      <w:r>
+        <w:t xml:space="preserve"> (</w:t>
+      </w:r>
+      <w:proofErr w:type="spellStart"/>
+      <w:r>
+        <w:t>IU_Graficación</w:t>
+      </w:r>
+      <w:proofErr w:type="spellEnd"/>
+      <w:r>
+        <w:t>)</w:t>
       </w:r>
     </w:p>
     <w:p>
@@ -3059,7 +3213,15 @@
         <w:jc w:val="both"/>
       </w:pPr>
       <w:r>
-        <w:t>Simulación: Se accede desde la Solapa de Simulación. Se abre una nueva Interfaz que realiza una interfaz con simulink para modelar el escenario deseado.</w:t>
+        <w:t xml:space="preserve">Simulación: Se accede desde la Solapa de Simulación. Se abre una nueva Interfaz que realiza una interfaz con </w:t>
+      </w:r>
+      <w:proofErr w:type="spellStart"/>
+      <w:r>
+        <w:t>simulink</w:t>
+      </w:r>
+      <w:proofErr w:type="spellEnd"/>
+      <w:r>
+        <w:t xml:space="preserve"> para modelar el escenario deseado.</w:t>
       </w:r>
     </w:p>
     <w:p>
@@ -3077,14 +3239,13 @@
         <w:t>Agregar usuario: Como su nombre lo indica, sirve para agregar un usuario al sistema. Sólo está disponible para el administrador o jefe de planta.</w:t>
       </w:r>
       <w:r>
-        <w:t xml:space="preserve"> </w:t>
-      </w:r>
-      <w:r>
-        <w:t>(IU_</w:t>
-      </w:r>
-      <w:r>
-        <w:t>AgregarUsuario</w:t>
-      </w:r>
+        <w:t xml:space="preserve"> (</w:t>
+      </w:r>
+      <w:proofErr w:type="spellStart"/>
+      <w:r>
+        <w:t>IU_AgregarUsuario</w:t>
+      </w:r>
+      <w:proofErr w:type="spellEnd"/>
       <w:r>
         <w:t>)</w:t>
       </w:r>
@@ -3102,7 +3263,15 @@
       </w:pPr>
       <w:r>
         <w:lastRenderedPageBreak/>
-        <w:t>Volviendo a la comunicación entre Hydro y el módulo de control automático (MCA), se definió un protocolo para el envío de comandos a</w:t>
+        <w:t xml:space="preserve">Volviendo a la comunicación entre </w:t>
+      </w:r>
+      <w:proofErr w:type="spellStart"/>
+      <w:r>
+        <w:t>Hydro</w:t>
+      </w:r>
+      <w:proofErr w:type="spellEnd"/>
+      <w:r>
+        <w:t xml:space="preserve"> y el módulo de control automático (MCA), se definió un protocolo para el envío de comandos a</w:t>
       </w:r>
       <w:r>
         <w:t xml:space="preserve"> MCA sobre TCP, a saber:</w:t>
@@ -3207,7 +3376,15 @@
               <w:jc w:val="both"/>
             </w:pPr>
             <w:r>
-              <w:t>#01&lt;CantidadCaudal&gt;#</w:t>
+              <w:t>#01&lt;</w:t>
+            </w:r>
+            <w:proofErr w:type="spellStart"/>
+            <w:r>
+              <w:t>CantidadCaudal</w:t>
+            </w:r>
+            <w:proofErr w:type="spellEnd"/>
+            <w:r>
+              <w:t>&gt;#</w:t>
             </w:r>
           </w:p>
         </w:tc>
@@ -3221,13 +3398,15 @@
               <w:jc w:val="both"/>
             </w:pPr>
             <w:r>
-              <w:t xml:space="preserve">Solicita aplicar una consigna de caudal en el MCA, con el valor </w:t>
+              <w:t>Solicita aplicar una consigna de caudal en el MCA, con el valor &lt;</w:t>
             </w:r>
+            <w:proofErr w:type="spellStart"/>
             <w:r>
-              <w:t>&lt;CantidadCaudal&gt;</w:t>
+              <w:t>CantidadCaudal</w:t>
             </w:r>
+            <w:proofErr w:type="spellEnd"/>
             <w:r>
-              <w:t xml:space="preserve"> (previamente validado)</w:t>
+              <w:t>&gt; (previamente validado)</w:t>
             </w:r>
           </w:p>
         </w:tc>
@@ -3257,17 +3436,13 @@
               <w:jc w:val="both"/>
             </w:pPr>
             <w:r>
-              <w:t>#0</w:t>
+              <w:t>#02&lt;</w:t>
             </w:r>
+            <w:proofErr w:type="spellStart"/>
             <w:r>
-              <w:t>2</w:t>
+              <w:t>CantidadVoltaje</w:t>
             </w:r>
-            <w:r>
-              <w:t>&lt;Cantidad</w:t>
-            </w:r>
-            <w:r>
-              <w:t>Voltaje</w:t>
-            </w:r>
+            <w:proofErr w:type="spellEnd"/>
             <w:r>
               <w:t>&gt;#</w:t>
             </w:r>
@@ -3283,25 +3458,15 @@
               <w:jc w:val="both"/>
             </w:pPr>
             <w:r>
-              <w:t xml:space="preserve">Solicita aplicar una consigna de </w:t>
+              <w:t xml:space="preserve">Solicita aplicar una consigna de voltaje en el MCA, con el valor &lt; </w:t>
             </w:r>
-            <w:r>
-              <w:t>voltaje</w:t>
-            </w:r>
-            <w:r>
-              <w:t xml:space="preserve"> en el MCA, con el valor &lt;</w:t>
-            </w:r>
-            <w:r>
-              <w:t xml:space="preserve"> </w:t>
-            </w:r>
+            <w:proofErr w:type="spellStart"/>
             <w:r>
               <w:t>CantidadVoltaje</w:t>
             </w:r>
+            <w:proofErr w:type="spellEnd"/>
             <w:r>
-              <w:t xml:space="preserve"> </w:t>
-            </w:r>
-            <w:r>
-              <w:t>&gt; (previamente validado)</w:t>
+              <w:t xml:space="preserve"> &gt; (previamente validado)</w:t>
             </w:r>
           </w:p>
         </w:tc>
@@ -3331,10 +3496,7 @@
               <w:jc w:val="both"/>
             </w:pPr>
             <w:r>
-              <w:t>#0</w:t>
-            </w:r>
-            <w:r>
-              <w:t>3#</w:t>
+              <w:t>#03#</w:t>
             </w:r>
           </w:p>
         </w:tc>
@@ -3378,13 +3540,7 @@
               <w:jc w:val="both"/>
             </w:pPr>
             <w:r>
-              <w:t>#0</w:t>
-            </w:r>
-            <w:r>
-              <w:t>4</w:t>
-            </w:r>
-            <w:r>
-              <w:t>#</w:t>
+              <w:t>#04#</w:t>
             </w:r>
           </w:p>
         </w:tc>
@@ -3398,10 +3554,7 @@
               <w:jc w:val="both"/>
             </w:pPr>
             <w:r>
-              <w:t>Solicita</w:t>
-            </w:r>
-            <w:r>
-              <w:t xml:space="preserve"> Iniciar una secuencia de encendido.</w:t>
+              <w:t>Solicita Iniciar una secuencia de encendido.</w:t>
             </w:r>
           </w:p>
         </w:tc>
@@ -3431,13 +3584,7 @@
               <w:jc w:val="both"/>
             </w:pPr>
             <w:r>
-              <w:t>#0</w:t>
-            </w:r>
-            <w:r>
-              <w:t>5</w:t>
-            </w:r>
-            <w:r>
-              <w:t>#</w:t>
+              <w:t>#05#</w:t>
             </w:r>
           </w:p>
         </w:tc>
@@ -3451,13 +3598,7 @@
               <w:jc w:val="both"/>
             </w:pPr>
             <w:r>
-              <w:t xml:space="preserve">Solicita Iniciar una secuencia de </w:t>
-            </w:r>
-            <w:r>
-              <w:t>apagado</w:t>
-            </w:r>
-            <w:r>
-              <w:t>.</w:t>
+              <w:t>Solicita Iniciar una secuencia de apagado.</w:t>
             </w:r>
           </w:p>
         </w:tc>
@@ -3487,13 +3628,15 @@
               <w:jc w:val="both"/>
             </w:pPr>
             <w:r>
-              <w:t>#0</w:t>
+              <w:t>#06&lt;RTU&gt; &lt;</w:t>
             </w:r>
+            <w:proofErr w:type="spellStart"/>
             <w:r>
-              <w:t>6&lt;RTU&gt; &lt;Dir.Memoria&gt; &lt;Valor&gt;</w:t>
+              <w:t>Dir.Memoria</w:t>
             </w:r>
+            <w:proofErr w:type="spellEnd"/>
             <w:r>
-              <w:t>#</w:t>
+              <w:t>&gt; &lt;Valor&gt;#</w:t>
             </w:r>
           </w:p>
         </w:tc>
@@ -3507,10 +3650,15 @@
               <w:jc w:val="both"/>
             </w:pPr>
             <w:r>
-              <w:t>Solicita</w:t>
+              <w:t xml:space="preserve">Solicita </w:t>
             </w:r>
+            <w:proofErr w:type="spellStart"/>
             <w:r>
-              <w:t xml:space="preserve"> setear un valor a un actuador de una dirección de memoria de una RTU determinada.</w:t>
+              <w:t>setear</w:t>
+            </w:r>
+            <w:proofErr w:type="spellEnd"/>
+            <w:r>
+              <w:t xml:space="preserve"> un valor a un actuador de una dirección de memoria de una RTU determinada.</w:t>
             </w:r>
           </w:p>
         </w:tc>
@@ -3532,12 +3680,10 @@
       <w:r>
         <w:t>Para el caso de las lecturas de los datos en tiempo real, se utiliza el protocolo UDP.</w:t>
       </w:r>
-      <w:bookmarkStart w:id="0" w:name="_GoBack"/>
-      <w:bookmarkEnd w:id="0"/>
     </w:p>
     <w:sectPr>
-      <w:headerReference w:type="default" r:id="rId24"/>
-      <w:footerReference w:type="default" r:id="rId25"/>
+      <w:headerReference w:type="default" r:id="rId25"/>
+      <w:footerReference w:type="default" r:id="rId26"/>
       <w:pgSz w:w="11906" w:h="16838"/>
       <w:pgMar w:top="1134" w:right="1134" w:bottom="1134" w:left="1134" w:header="709" w:footer="709" w:gutter="0"/>
       <w:cols w:space="708"/>
@@ -3623,7 +3769,7 @@
         <w:rFonts w:asciiTheme="majorHAnsi" w:eastAsiaTheme="majorEastAsia" w:hAnsiTheme="majorHAnsi" w:cstheme="majorBidi"/>
         <w:noProof/>
       </w:rPr>
-      <w:t>14</w:t>
+      <w:t>12</w:t>
     </w:r>
     <w:r>
       <w:rPr>

--- a/Implementación/HYDRO/HYDRO - Manual.docx
+++ b/Implementación/HYDRO/HYDRO - Manual.docx
@@ -2566,8 +2566,6 @@
         <w:contextualSpacing w:val="0"/>
         <w:jc w:val="both"/>
       </w:pPr>
-      <w:bookmarkStart w:id="0" w:name="_GoBack"/>
-      <w:bookmarkEnd w:id="0"/>
     </w:p>
     <w:p>
       <w:r>
@@ -2985,6 +2983,1617 @@
           <w:b/>
         </w:rPr>
         <w:lastRenderedPageBreak/>
+        <w:t>MENSAJES DE ERROR</w:t>
+      </w:r>
+    </w:p>
+    <w:p>
+      <w:pPr>
+        <w:pStyle w:val="Prrafodelista"/>
+        <w:spacing w:after="120"/>
+        <w:jc w:val="both"/>
+      </w:pPr>
+      <w:r>
+        <w:t>Durante el funcionamiento, pueden aparecer los siguientes mensajes de error</w:t>
+      </w:r>
+    </w:p>
+    <w:p>
+      <w:pPr>
+        <w:pStyle w:val="Prrafodelista"/>
+        <w:spacing w:after="120"/>
+        <w:jc w:val="both"/>
+      </w:pPr>
+    </w:p>
+    <w:tbl>
+      <w:tblPr>
+        <w:tblStyle w:val="Tablaconcuadrcula"/>
+        <w:tblW w:w="9169" w:type="dxa"/>
+        <w:tblInd w:w="720" w:type="dxa"/>
+        <w:tblLook w:val="04A0" w:firstRow="1" w:lastRow="0" w:firstColumn="1" w:lastColumn="0" w:noHBand="0" w:noVBand="1"/>
+      </w:tblPr>
+      <w:tblGrid>
+        <w:gridCol w:w="3767"/>
+        <w:gridCol w:w="1713"/>
+        <w:gridCol w:w="1456"/>
+        <w:gridCol w:w="2233"/>
+      </w:tblGrid>
+      <w:tr>
+        <w:tc>
+          <w:tcPr>
+            <w:tcW w:w="3767" w:type="dxa"/>
+            <w:vAlign w:val="center"/>
+          </w:tcPr>
+          <w:p>
+            <w:pPr>
+              <w:pStyle w:val="Prrafodelista"/>
+              <w:spacing w:after="120"/>
+              <w:ind w:left="0"/>
+              <w:jc w:val="center"/>
+              <w:rPr>
+                <w:b/>
+              </w:rPr>
+            </w:pPr>
+            <w:r>
+              <w:rPr>
+                <w:b/>
+              </w:rPr>
+              <w:t>Mensaje de Error</w:t>
+            </w:r>
+          </w:p>
+        </w:tc>
+        <w:tc>
+          <w:tcPr>
+            <w:tcW w:w="1713" w:type="dxa"/>
+            <w:vAlign w:val="center"/>
+          </w:tcPr>
+          <w:p>
+            <w:pPr>
+              <w:pStyle w:val="Prrafodelista"/>
+              <w:spacing w:after="120"/>
+              <w:ind w:left="0"/>
+              <w:jc w:val="center"/>
+              <w:rPr>
+                <w:b/>
+              </w:rPr>
+            </w:pPr>
+            <w:r>
+              <w:rPr>
+                <w:b/>
+              </w:rPr>
+              <w:t>Motivo del Error</w:t>
+            </w:r>
+          </w:p>
+        </w:tc>
+        <w:tc>
+          <w:tcPr>
+            <w:tcW w:w="1456" w:type="dxa"/>
+            <w:vAlign w:val="center"/>
+          </w:tcPr>
+          <w:p>
+            <w:pPr>
+              <w:pStyle w:val="Prrafodelista"/>
+              <w:spacing w:after="120"/>
+              <w:ind w:left="0"/>
+              <w:jc w:val="center"/>
+              <w:rPr>
+                <w:b/>
+              </w:rPr>
+            </w:pPr>
+            <w:r>
+              <w:rPr>
+                <w:b/>
+              </w:rPr>
+              <w:t>Tipo de Error</w:t>
+            </w:r>
+          </w:p>
+        </w:tc>
+        <w:tc>
+          <w:tcPr>
+            <w:tcW w:w="2233" w:type="dxa"/>
+            <w:vAlign w:val="center"/>
+          </w:tcPr>
+          <w:p>
+            <w:pPr>
+              <w:pStyle w:val="Prrafodelista"/>
+              <w:spacing w:after="120"/>
+              <w:ind w:left="0"/>
+              <w:jc w:val="center"/>
+              <w:rPr>
+                <w:b/>
+              </w:rPr>
+            </w:pPr>
+            <w:r>
+              <w:rPr>
+                <w:b/>
+              </w:rPr>
+              <w:t>Cómo Corregirlo</w:t>
+            </w:r>
+          </w:p>
+        </w:tc>
+      </w:tr>
+      <w:tr>
+        <w:tc>
+          <w:tcPr>
+            <w:tcW w:w="3767" w:type="dxa"/>
+            <w:vAlign w:val="center"/>
+          </w:tcPr>
+          <w:p>
+            <w:pPr>
+              <w:pStyle w:val="Prrafodelista"/>
+              <w:spacing w:after="120"/>
+              <w:ind w:left="0"/>
+              <w:jc w:val="center"/>
+            </w:pPr>
+            <w:r>
+              <w:object w:dxaOrig="3285" w:dyaOrig="1365">
+                <v:shapetype id="_x0000_t75" coordsize="21600,21600" o:spt="75" o:preferrelative="t" path="m@4@5l@4@11@9@11@9@5xe" filled="f" stroked="f">
+                  <v:stroke joinstyle="miter"/>
+                  <v:formulas>
+                    <v:f eqn="if lineDrawn pixelLineWidth 0"/>
+                    <v:f eqn="sum @0 1 0"/>
+                    <v:f eqn="sum 0 0 @1"/>
+                    <v:f eqn="prod @2 1 2"/>
+                    <v:f eqn="prod @3 21600 pixelWidth"/>
+                    <v:f eqn="prod @3 21600 pixelHeight"/>
+                    <v:f eqn="sum @0 0 1"/>
+                    <v:f eqn="prod @6 1 2"/>
+                    <v:f eqn="prod @7 21600 pixelWidth"/>
+                    <v:f eqn="sum @8 21600 0"/>
+                    <v:f eqn="prod @7 21600 pixelHeight"/>
+                    <v:f eqn="sum @10 21600 0"/>
+                  </v:formulas>
+                  <v:path o:extrusionok="f" gradientshapeok="t" o:connecttype="rect"/>
+                  <o:lock v:ext="edit" aspectratio="t"/>
+                </v:shapetype>
+                <v:shape id="_x0000_i1025" type="#_x0000_t75" style="width:164.4pt;height:67.9pt" o:ole="">
+                  <v:imagedata r:id="rId24" o:title=""/>
+                </v:shape>
+                <o:OLEObject Type="Embed" ProgID="PBrush" ShapeID="_x0000_i1025" DrawAspect="Content" ObjectID="_1381999816" r:id="rId25"/>
+              </w:object>
+            </w:r>
+          </w:p>
+        </w:tc>
+        <w:tc>
+          <w:tcPr>
+            <w:tcW w:w="1713" w:type="dxa"/>
+            <w:vAlign w:val="center"/>
+          </w:tcPr>
+          <w:p>
+            <w:pPr>
+              <w:pStyle w:val="Prrafodelista"/>
+              <w:spacing w:after="120"/>
+              <w:ind w:left="0"/>
+              <w:jc w:val="both"/>
+            </w:pPr>
+            <w:r>
+              <w:t xml:space="preserve">No se puede establecer una conexión con </w:t>
+            </w:r>
+            <w:r>
+              <w:t>Módulo de control Automático</w:t>
+            </w:r>
+          </w:p>
+        </w:tc>
+        <w:tc>
+          <w:tcPr>
+            <w:tcW w:w="1456" w:type="dxa"/>
+            <w:vAlign w:val="center"/>
+          </w:tcPr>
+          <w:p>
+            <w:pPr>
+              <w:pStyle w:val="Prrafodelista"/>
+              <w:spacing w:after="120"/>
+              <w:ind w:left="0"/>
+              <w:jc w:val="center"/>
+            </w:pPr>
+            <w:r>
+              <w:t>Fatal</w:t>
+            </w:r>
+          </w:p>
+        </w:tc>
+        <w:tc>
+          <w:tcPr>
+            <w:tcW w:w="2233" w:type="dxa"/>
+            <w:vAlign w:val="center"/>
+          </w:tcPr>
+          <w:p>
+            <w:pPr>
+              <w:pStyle w:val="Prrafodelista"/>
+              <w:spacing w:after="120"/>
+              <w:ind w:left="0"/>
+              <w:jc w:val="both"/>
+            </w:pPr>
+            <w:r>
+              <w:t xml:space="preserve">Revisar la conexión de red del equipo, y que el Módulo de control esté activo. Reiniciar </w:t>
+            </w:r>
+            <w:proofErr w:type="spellStart"/>
+            <w:r>
+              <w:t>Hydro</w:t>
+            </w:r>
+            <w:proofErr w:type="spellEnd"/>
+          </w:p>
+        </w:tc>
+      </w:tr>
+      <w:tr>
+        <w:tc>
+          <w:tcPr>
+            <w:tcW w:w="3767" w:type="dxa"/>
+            <w:vAlign w:val="center"/>
+          </w:tcPr>
+          <w:p>
+            <w:pPr>
+              <w:pStyle w:val="Prrafodelista"/>
+              <w:spacing w:after="120"/>
+              <w:ind w:left="0"/>
+              <w:jc w:val="center"/>
+              <w:rPr>
+                <w:noProof/>
+                <w:lang w:val="es-AR" w:eastAsia="es-AR"/>
+              </w:rPr>
+            </w:pPr>
+            <w:r>
+              <w:rPr>
+                <w:noProof/>
+                <w:lang w:val="es-AR" w:eastAsia="es-AR"/>
+              </w:rPr>
+              <w:drawing>
+                <wp:inline distT="0" distB="0" distL="0" distR="0" wp14:anchorId="02E3FA6F" wp14:editId="7F0B1870">
+                  <wp:extent cx="1791871" cy="1035170"/>
+                  <wp:effectExtent l="0" t="0" r="0" b="0"/>
+                  <wp:docPr id="22" name="Imagen 22"/>
+                  <wp:cNvGraphicFramePr>
+                    <a:graphicFrameLocks xmlns:a="http://schemas.openxmlformats.org/drawingml/2006/main" noChangeAspect="1"/>
+                  </wp:cNvGraphicFramePr>
+                  <a:graphic xmlns:a="http://schemas.openxmlformats.org/drawingml/2006/main">
+                    <a:graphicData uri="http://schemas.openxmlformats.org/drawingml/2006/picture">
+                      <pic:pic xmlns:pic="http://schemas.openxmlformats.org/drawingml/2006/picture">
+                        <pic:nvPicPr>
+                          <pic:cNvPr id="0" name=""/>
+                          <pic:cNvPicPr/>
+                        </pic:nvPicPr>
+                        <pic:blipFill>
+                          <a:blip r:embed="rId26"/>
+                          <a:stretch>
+                            <a:fillRect/>
+                          </a:stretch>
+                        </pic:blipFill>
+                        <pic:spPr>
+                          <a:xfrm>
+                            <a:off x="0" y="0"/>
+                            <a:ext cx="1792061" cy="1035280"/>
+                          </a:xfrm>
+                          <a:prstGeom prst="rect">
+                            <a:avLst/>
+                          </a:prstGeom>
+                        </pic:spPr>
+                      </pic:pic>
+                    </a:graphicData>
+                  </a:graphic>
+                </wp:inline>
+              </w:drawing>
+            </w:r>
+          </w:p>
+        </w:tc>
+        <w:tc>
+          <w:tcPr>
+            <w:tcW w:w="1713" w:type="dxa"/>
+            <w:vAlign w:val="center"/>
+          </w:tcPr>
+          <w:p>
+            <w:pPr>
+              <w:pStyle w:val="Prrafodelista"/>
+              <w:spacing w:after="120"/>
+              <w:ind w:left="0"/>
+            </w:pPr>
+            <w:r>
+              <w:t>El puerto para comunicarse con el servidor se encuentra cerrado o en conflicto</w:t>
+            </w:r>
+          </w:p>
+        </w:tc>
+        <w:tc>
+          <w:tcPr>
+            <w:tcW w:w="1456" w:type="dxa"/>
+            <w:vAlign w:val="center"/>
+          </w:tcPr>
+          <w:p>
+            <w:pPr>
+              <w:pStyle w:val="Prrafodelista"/>
+              <w:spacing w:after="120"/>
+              <w:ind w:left="0"/>
+              <w:jc w:val="center"/>
+            </w:pPr>
+            <w:r>
+              <w:t>Fatal</w:t>
+            </w:r>
+          </w:p>
+        </w:tc>
+        <w:tc>
+          <w:tcPr>
+            <w:tcW w:w="2233" w:type="dxa"/>
+            <w:vAlign w:val="center"/>
+          </w:tcPr>
+          <w:p>
+            <w:pPr>
+              <w:pStyle w:val="Prrafodelista"/>
+              <w:spacing w:after="120"/>
+              <w:ind w:left="0"/>
+              <w:jc w:val="both"/>
+            </w:pPr>
+            <w:r>
+              <w:t xml:space="preserve">Revise que el firewall tenga las excepciones correspondientes para </w:t>
+            </w:r>
+            <w:proofErr w:type="spellStart"/>
+            <w:r>
+              <w:t>Hydro</w:t>
+            </w:r>
+            <w:proofErr w:type="spellEnd"/>
+            <w:r>
+              <w:t xml:space="preserve"> y que el M.C.A esté activo. </w:t>
+            </w:r>
+            <w:r>
+              <w:t xml:space="preserve">Reiniciar </w:t>
+            </w:r>
+            <w:proofErr w:type="spellStart"/>
+            <w:r>
+              <w:t>Hydro</w:t>
+            </w:r>
+            <w:proofErr w:type="spellEnd"/>
+          </w:p>
+        </w:tc>
+      </w:tr>
+      <w:tr>
+        <w:tc>
+          <w:tcPr>
+            <w:tcW w:w="3767" w:type="dxa"/>
+            <w:vAlign w:val="center"/>
+          </w:tcPr>
+          <w:p>
+            <w:pPr>
+              <w:pStyle w:val="Prrafodelista"/>
+              <w:spacing w:after="120"/>
+              <w:ind w:left="0"/>
+              <w:jc w:val="center"/>
+            </w:pPr>
+            <w:r>
+              <w:object w:dxaOrig="3525" w:dyaOrig="1455">
+                <v:shape id="_x0000_i1026" type="#_x0000_t75" style="width:175.9pt;height:72.7pt" o:ole="">
+                  <v:imagedata r:id="rId27" o:title=""/>
+                </v:shape>
+                <o:OLEObject Type="Embed" ProgID="PBrush" ShapeID="_x0000_i1026" DrawAspect="Content" ObjectID="_1381999817" r:id="rId28"/>
+              </w:object>
+            </w:r>
+          </w:p>
+        </w:tc>
+        <w:tc>
+          <w:tcPr>
+            <w:tcW w:w="1713" w:type="dxa"/>
+            <w:vAlign w:val="center"/>
+          </w:tcPr>
+          <w:p>
+            <w:pPr>
+              <w:pStyle w:val="Prrafodelista"/>
+              <w:spacing w:after="120"/>
+              <w:ind w:left="0"/>
+            </w:pPr>
+            <w:r>
+              <w:t xml:space="preserve">La base de datos no se encuentra en la </w:t>
+            </w:r>
+            <w:proofErr w:type="spellStart"/>
+            <w:r>
+              <w:t>IP</w:t>
+            </w:r>
+            <w:proofErr w:type="gramStart"/>
+            <w:r>
+              <w:t>:Puerto</w:t>
+            </w:r>
+            <w:proofErr w:type="spellEnd"/>
+            <w:proofErr w:type="gramEnd"/>
+            <w:r>
+              <w:t xml:space="preserve"> que indica la configuración.</w:t>
+            </w:r>
+          </w:p>
+        </w:tc>
+        <w:tc>
+          <w:tcPr>
+            <w:tcW w:w="1456" w:type="dxa"/>
+            <w:vAlign w:val="center"/>
+          </w:tcPr>
+          <w:p>
+            <w:pPr>
+              <w:pStyle w:val="Prrafodelista"/>
+              <w:spacing w:after="120"/>
+              <w:ind w:left="0"/>
+              <w:jc w:val="center"/>
+            </w:pPr>
+            <w:r>
+              <w:t>Fatal</w:t>
+            </w:r>
+          </w:p>
+        </w:tc>
+        <w:tc>
+          <w:tcPr>
+            <w:tcW w:w="2233" w:type="dxa"/>
+            <w:vAlign w:val="center"/>
+          </w:tcPr>
+          <w:p>
+            <w:pPr>
+              <w:pStyle w:val="Prrafodelista"/>
+              <w:spacing w:after="120"/>
+              <w:ind w:left="0"/>
+              <w:jc w:val="both"/>
+            </w:pPr>
+            <w:r>
+              <w:t>Revise la configuración de “</w:t>
+            </w:r>
+            <w:proofErr w:type="spellStart"/>
+            <w:r>
+              <w:t>Origenes</w:t>
+            </w:r>
+            <w:proofErr w:type="spellEnd"/>
+            <w:r>
+              <w:t xml:space="preserve"> de Datos ODBC” y el Archivo Hydro.ini. Verifique que la IP que figura en ambos lugares sea la del servidor.</w:t>
+            </w:r>
+          </w:p>
+          <w:p>
+            <w:pPr>
+              <w:pStyle w:val="Prrafodelista"/>
+              <w:spacing w:after="120"/>
+              <w:ind w:left="0"/>
+              <w:jc w:val="both"/>
+            </w:pPr>
+            <w:r>
+              <w:t>Revise que el servicio de la BD esté activo.</w:t>
+            </w:r>
+          </w:p>
+        </w:tc>
+      </w:tr>
+    </w:tbl>
+    <w:p>
+      <w:pPr>
+        <w:pStyle w:val="Prrafodelista"/>
+        <w:spacing w:after="120"/>
+        <w:jc w:val="both"/>
+        <w:rPr>
+          <w:noProof/>
+          <w:lang w:val="es-AR" w:eastAsia="es-AR"/>
+        </w:rPr>
+      </w:pPr>
+    </w:p>
+    <w:p>
+      <w:pPr>
+        <w:pStyle w:val="Prrafodelista"/>
+        <w:spacing w:after="120"/>
+        <w:jc w:val="both"/>
+        <w:rPr>
+          <w:noProof/>
+          <w:lang w:val="es-AR" w:eastAsia="es-AR"/>
+        </w:rPr>
+      </w:pPr>
+      <w:r>
+        <w:rPr>
+          <w:noProof/>
+          <w:lang w:val="es-AR" w:eastAsia="es-AR"/>
+        </w:rPr>
+        <w:t>El resto de los errores que pueden producirse, son debido a errores del operario, a saber:</w:t>
+      </w:r>
+    </w:p>
+    <w:tbl>
+      <w:tblPr>
+        <w:tblStyle w:val="Tablaconcuadrcula"/>
+        <w:tblW w:w="9169" w:type="dxa"/>
+        <w:tblInd w:w="720" w:type="dxa"/>
+        <w:tblLook w:val="04A0" w:firstRow="1" w:lastRow="0" w:firstColumn="1" w:lastColumn="0" w:noHBand="0" w:noVBand="1"/>
+      </w:tblPr>
+      <w:tblGrid>
+        <w:gridCol w:w="3705"/>
+        <w:gridCol w:w="5464"/>
+      </w:tblGrid>
+      <w:tr>
+        <w:tc>
+          <w:tcPr>
+            <w:tcW w:w="3705" w:type="dxa"/>
+            <w:vAlign w:val="center"/>
+          </w:tcPr>
+          <w:p>
+            <w:pPr>
+              <w:pStyle w:val="Prrafodelista"/>
+              <w:spacing w:after="120"/>
+              <w:ind w:left="0"/>
+              <w:jc w:val="center"/>
+              <w:rPr>
+                <w:noProof/>
+                <w:lang w:val="es-AR" w:eastAsia="es-AR"/>
+              </w:rPr>
+            </w:pPr>
+            <w:r>
+              <w:rPr>
+                <w:b/>
+              </w:rPr>
+              <w:t>Mensaje de Error</w:t>
+            </w:r>
+          </w:p>
+        </w:tc>
+        <w:tc>
+          <w:tcPr>
+            <w:tcW w:w="5464" w:type="dxa"/>
+            <w:vAlign w:val="center"/>
+          </w:tcPr>
+          <w:p>
+            <w:pPr>
+              <w:pStyle w:val="Prrafodelista"/>
+              <w:spacing w:after="120"/>
+              <w:ind w:left="0"/>
+              <w:jc w:val="center"/>
+              <w:rPr>
+                <w:b/>
+              </w:rPr>
+            </w:pPr>
+            <w:r>
+              <w:rPr>
+                <w:b/>
+              </w:rPr>
+              <w:t>Descripción</w:t>
+            </w:r>
+          </w:p>
+        </w:tc>
+      </w:tr>
+      <w:tr>
+        <w:tc>
+          <w:tcPr>
+            <w:tcW w:w="3705" w:type="dxa"/>
+            <w:vAlign w:val="center"/>
+          </w:tcPr>
+          <w:p>
+            <w:pPr>
+              <w:pStyle w:val="Prrafodelista"/>
+              <w:spacing w:after="120"/>
+              <w:ind w:left="0"/>
+              <w:jc w:val="center"/>
+            </w:pPr>
+            <w:r>
+              <w:rPr>
+                <w:noProof/>
+                <w:lang w:val="es-AR" w:eastAsia="es-AR"/>
+              </w:rPr>
+              <w:drawing>
+                <wp:inline distT="0" distB="0" distL="0" distR="0" wp14:anchorId="5422558A" wp14:editId="443873FD">
+                  <wp:extent cx="1621766" cy="1105097"/>
+                  <wp:effectExtent l="0" t="0" r="0" b="0"/>
+                  <wp:docPr id="25" name="Imagen 25"/>
+                  <wp:cNvGraphicFramePr>
+                    <a:graphicFrameLocks xmlns:a="http://schemas.openxmlformats.org/drawingml/2006/main" noChangeAspect="1"/>
+                  </wp:cNvGraphicFramePr>
+                  <a:graphic xmlns:a="http://schemas.openxmlformats.org/drawingml/2006/main">
+                    <a:graphicData uri="http://schemas.openxmlformats.org/drawingml/2006/picture">
+                      <pic:pic xmlns:pic="http://schemas.openxmlformats.org/drawingml/2006/picture">
+                        <pic:nvPicPr>
+                          <pic:cNvPr id="0" name=""/>
+                          <pic:cNvPicPr/>
+                        </pic:nvPicPr>
+                        <pic:blipFill>
+                          <a:blip r:embed="rId29"/>
+                          <a:stretch>
+                            <a:fillRect/>
+                          </a:stretch>
+                        </pic:blipFill>
+                        <pic:spPr>
+                          <a:xfrm>
+                            <a:off x="0" y="0"/>
+                            <a:ext cx="1622163" cy="1105368"/>
+                          </a:xfrm>
+                          <a:prstGeom prst="rect">
+                            <a:avLst/>
+                          </a:prstGeom>
+                        </pic:spPr>
+                      </pic:pic>
+                    </a:graphicData>
+                  </a:graphic>
+                </wp:inline>
+              </w:drawing>
+            </w:r>
+          </w:p>
+        </w:tc>
+        <w:tc>
+          <w:tcPr>
+            <w:tcW w:w="5464" w:type="dxa"/>
+            <w:vAlign w:val="center"/>
+          </w:tcPr>
+          <w:p>
+            <w:pPr>
+              <w:pStyle w:val="Prrafodelista"/>
+              <w:spacing w:after="120"/>
+              <w:ind w:left="0"/>
+            </w:pPr>
+            <w:r>
+              <w:t xml:space="preserve">Se produce en la ventana de </w:t>
+            </w:r>
+            <w:proofErr w:type="spellStart"/>
+            <w:r>
+              <w:t>login</w:t>
+            </w:r>
+            <w:proofErr w:type="spellEnd"/>
+            <w:r>
+              <w:t>.</w:t>
+            </w:r>
+          </w:p>
+          <w:p>
+            <w:pPr>
+              <w:pStyle w:val="Prrafodelista"/>
+              <w:spacing w:after="120"/>
+              <w:ind w:left="0"/>
+            </w:pPr>
+            <w:r>
+              <w:t xml:space="preserve">El usuario ingresó </w:t>
+            </w:r>
+            <w:r>
+              <w:t>un par &lt;</w:t>
+            </w:r>
+            <w:proofErr w:type="spellStart"/>
+            <w:r>
+              <w:t>usuario</w:t>
+            </w:r>
+            <w:proofErr w:type="gramStart"/>
+            <w:r>
+              <w:t>;clave</w:t>
+            </w:r>
+            <w:proofErr w:type="spellEnd"/>
+            <w:proofErr w:type="gramEnd"/>
+            <w:r>
+              <w:t>&gt; incorrecto</w:t>
+            </w:r>
+            <w:r>
+              <w:t>.</w:t>
+            </w:r>
+          </w:p>
+        </w:tc>
+      </w:tr>
+      <w:tr>
+        <w:tc>
+          <w:tcPr>
+            <w:tcW w:w="3705" w:type="dxa"/>
+            <w:vAlign w:val="center"/>
+          </w:tcPr>
+          <w:p>
+            <w:pPr>
+              <w:pStyle w:val="Prrafodelista"/>
+              <w:spacing w:after="120"/>
+              <w:ind w:left="0"/>
+              <w:jc w:val="center"/>
+            </w:pPr>
+            <w:r>
+              <w:rPr>
+                <w:noProof/>
+                <w:lang w:val="es-AR" w:eastAsia="es-AR"/>
+              </w:rPr>
+              <w:drawing>
+                <wp:inline distT="0" distB="0" distL="0" distR="0" wp14:anchorId="4699DC3A" wp14:editId="17A26AC6">
+                  <wp:extent cx="1656271" cy="913621"/>
+                  <wp:effectExtent l="0" t="0" r="1270" b="1270"/>
+                  <wp:docPr id="26" name="Imagen 26"/>
+                  <wp:cNvGraphicFramePr>
+                    <a:graphicFrameLocks xmlns:a="http://schemas.openxmlformats.org/drawingml/2006/main" noChangeAspect="1"/>
+                  </wp:cNvGraphicFramePr>
+                  <a:graphic xmlns:a="http://schemas.openxmlformats.org/drawingml/2006/main">
+                    <a:graphicData uri="http://schemas.openxmlformats.org/drawingml/2006/picture">
+                      <pic:pic xmlns:pic="http://schemas.openxmlformats.org/drawingml/2006/picture">
+                        <pic:nvPicPr>
+                          <pic:cNvPr id="0" name=""/>
+                          <pic:cNvPicPr/>
+                        </pic:nvPicPr>
+                        <pic:blipFill>
+                          <a:blip r:embed="rId30"/>
+                          <a:stretch>
+                            <a:fillRect/>
+                          </a:stretch>
+                        </pic:blipFill>
+                        <pic:spPr>
+                          <a:xfrm>
+                            <a:off x="0" y="0"/>
+                            <a:ext cx="1657684" cy="914400"/>
+                          </a:xfrm>
+                          <a:prstGeom prst="rect">
+                            <a:avLst/>
+                          </a:prstGeom>
+                        </pic:spPr>
+                      </pic:pic>
+                    </a:graphicData>
+                  </a:graphic>
+                </wp:inline>
+              </w:drawing>
+            </w:r>
+          </w:p>
+        </w:tc>
+        <w:tc>
+          <w:tcPr>
+            <w:tcW w:w="5464" w:type="dxa"/>
+            <w:vAlign w:val="center"/>
+          </w:tcPr>
+          <w:p>
+            <w:pPr>
+              <w:pStyle w:val="Prrafodelista"/>
+              <w:spacing w:after="120"/>
+              <w:ind w:left="0"/>
+            </w:pPr>
+            <w:r>
+              <w:t xml:space="preserve">Se produce al solicitar un Reporte de Histórico de </w:t>
+            </w:r>
+            <w:proofErr w:type="spellStart"/>
+            <w:r>
+              <w:t>Sensado</w:t>
+            </w:r>
+            <w:proofErr w:type="spellEnd"/>
+            <w:r>
+              <w:t>, cuando el usuario ingresa una “Fecha Desde” posterior a la “Fecha Hasta”</w:t>
+            </w:r>
+          </w:p>
+        </w:tc>
+      </w:tr>
+      <w:tr>
+        <w:tc>
+          <w:tcPr>
+            <w:tcW w:w="3705" w:type="dxa"/>
+            <w:vAlign w:val="center"/>
+          </w:tcPr>
+          <w:p>
+            <w:pPr>
+              <w:pStyle w:val="Prrafodelista"/>
+              <w:spacing w:after="120"/>
+              <w:ind w:left="0"/>
+              <w:jc w:val="center"/>
+            </w:pPr>
+            <w:r>
+              <w:object w:dxaOrig="2865" w:dyaOrig="1290">
+                <v:shape id="_x0000_i1027" type="#_x0000_t75" style="width:143.3pt;height:64.55pt" o:ole="">
+                  <v:imagedata r:id="rId31" o:title=""/>
+                </v:shape>
+                <o:OLEObject Type="Embed" ProgID="PBrush" ShapeID="_x0000_i1027" DrawAspect="Content" ObjectID="_1381999818" r:id="rId32"/>
+              </w:object>
+            </w:r>
+          </w:p>
+        </w:tc>
+        <w:tc>
+          <w:tcPr>
+            <w:tcW w:w="5464" w:type="dxa"/>
+            <w:vAlign w:val="center"/>
+          </w:tcPr>
+          <w:p>
+            <w:pPr>
+              <w:pStyle w:val="Prrafodelista"/>
+              <w:spacing w:after="120"/>
+              <w:ind w:left="0"/>
+            </w:pPr>
+            <w:r>
+              <w:t xml:space="preserve">Se produce al </w:t>
+            </w:r>
+            <w:proofErr w:type="spellStart"/>
+            <w:r>
+              <w:t>setear</w:t>
+            </w:r>
+            <w:proofErr w:type="spellEnd"/>
+            <w:r>
+              <w:t xml:space="preserve"> los límites de los sensores, cuando se ingresan valores que no son crecientes.</w:t>
+            </w:r>
+          </w:p>
+        </w:tc>
+      </w:tr>
+      <w:tr>
+        <w:tc>
+          <w:tcPr>
+            <w:tcW w:w="3705" w:type="dxa"/>
+            <w:vAlign w:val="center"/>
+          </w:tcPr>
+          <w:p>
+            <w:pPr>
+              <w:pStyle w:val="Prrafodelista"/>
+              <w:spacing w:after="120"/>
+              <w:ind w:left="0"/>
+              <w:jc w:val="center"/>
+              <w:rPr>
+                <w:noProof/>
+                <w:lang w:val="es-AR" w:eastAsia="es-AR"/>
+              </w:rPr>
+            </w:pPr>
+            <w:r>
+              <w:rPr>
+                <w:noProof/>
+                <w:lang w:val="es-AR" w:eastAsia="es-AR"/>
+              </w:rPr>
+              <w:lastRenderedPageBreak/>
+              <w:drawing>
+                <wp:inline distT="0" distB="0" distL="0" distR="0" wp14:anchorId="328A67FA" wp14:editId="02C3B9B7">
+                  <wp:extent cx="1157201" cy="974785"/>
+                  <wp:effectExtent l="0" t="0" r="5080" b="0"/>
+                  <wp:docPr id="28" name="Imagen 28"/>
+                  <wp:cNvGraphicFramePr>
+                    <a:graphicFrameLocks xmlns:a="http://schemas.openxmlformats.org/drawingml/2006/main" noChangeAspect="1"/>
+                  </wp:cNvGraphicFramePr>
+                  <a:graphic xmlns:a="http://schemas.openxmlformats.org/drawingml/2006/main">
+                    <a:graphicData uri="http://schemas.openxmlformats.org/drawingml/2006/picture">
+                      <pic:pic xmlns:pic="http://schemas.openxmlformats.org/drawingml/2006/picture">
+                        <pic:nvPicPr>
+                          <pic:cNvPr id="0" name=""/>
+                          <pic:cNvPicPr/>
+                        </pic:nvPicPr>
+                        <pic:blipFill>
+                          <a:blip r:embed="rId33"/>
+                          <a:stretch>
+                            <a:fillRect/>
+                          </a:stretch>
+                        </pic:blipFill>
+                        <pic:spPr>
+                          <a:xfrm>
+                            <a:off x="0" y="0"/>
+                            <a:ext cx="1157954" cy="975420"/>
+                          </a:xfrm>
+                          <a:prstGeom prst="rect">
+                            <a:avLst/>
+                          </a:prstGeom>
+                        </pic:spPr>
+                      </pic:pic>
+                    </a:graphicData>
+                  </a:graphic>
+                </wp:inline>
+              </w:drawing>
+            </w:r>
+          </w:p>
+        </w:tc>
+        <w:tc>
+          <w:tcPr>
+            <w:tcW w:w="5464" w:type="dxa"/>
+            <w:vAlign w:val="center"/>
+          </w:tcPr>
+          <w:p>
+            <w:pPr>
+              <w:pStyle w:val="Prrafodelista"/>
+              <w:spacing w:after="120"/>
+              <w:ind w:left="0"/>
+            </w:pPr>
+            <w:r>
+              <w:t xml:space="preserve">Se produce al </w:t>
+            </w:r>
+            <w:proofErr w:type="spellStart"/>
+            <w:r>
+              <w:t>setear</w:t>
+            </w:r>
+            <w:proofErr w:type="spellEnd"/>
+            <w:r>
+              <w:t xml:space="preserve"> manualmente un actuador, cuando se ingresa un valor fuera del rango correspondiente.</w:t>
+            </w:r>
+          </w:p>
+        </w:tc>
+      </w:tr>
+    </w:tbl>
+    <w:p>
+      <w:pPr>
+        <w:pStyle w:val="Prrafodelista"/>
+        <w:spacing w:after="120"/>
+        <w:jc w:val="both"/>
+        <w:rPr>
+          <w:noProof/>
+          <w:lang w:val="es-AR" w:eastAsia="es-AR"/>
+        </w:rPr>
+      </w:pPr>
+      <w:r>
+        <w:rPr>
+          <w:noProof/>
+          <w:lang w:val="es-AR" w:eastAsia="es-AR"/>
+        </w:rPr>
+        <w:t xml:space="preserve"> </w:t>
+      </w:r>
+    </w:p>
+    <w:p>
+      <w:pPr>
+        <w:spacing w:after="120"/>
+        <w:ind w:left="360"/>
+        <w:jc w:val="both"/>
+        <w:rPr>
+          <w:b/>
+        </w:rPr>
+      </w:pPr>
+    </w:p>
+    <w:p>
+      <w:pPr>
+        <w:pStyle w:val="Prrafodelista"/>
+        <w:numPr>
+          <w:ilvl w:val="0"/>
+          <w:numId w:val="2"/>
+        </w:numPr>
+        <w:spacing w:after="120"/>
+        <w:contextualSpacing w:val="0"/>
+        <w:jc w:val="both"/>
+        <w:rPr>
+          <w:b/>
+        </w:rPr>
+      </w:pPr>
+      <w:r>
+        <w:rPr>
+          <w:b/>
+        </w:rPr>
+        <w:t>INSTALACIÓN</w:t>
+      </w:r>
+      <w:r>
+        <w:rPr>
+          <w:b/>
+        </w:rPr>
+        <w:t xml:space="preserve"> y PUESTA EN MARCHA</w:t>
+      </w:r>
+    </w:p>
+    <w:p>
+      <w:pPr>
+        <w:pStyle w:val="Prrafodelista"/>
+        <w:numPr>
+          <w:ilvl w:val="1"/>
+          <w:numId w:val="2"/>
+        </w:numPr>
+        <w:spacing w:after="120"/>
+        <w:jc w:val="both"/>
+      </w:pPr>
+      <w:r>
+        <w:t xml:space="preserve">Copie el </w:t>
+      </w:r>
+      <w:r>
+        <w:t>contenido de la carpeta “</w:t>
+      </w:r>
+      <w:proofErr w:type="spellStart"/>
+      <w:r>
+        <w:t>Hydro</w:t>
+      </w:r>
+      <w:proofErr w:type="spellEnd"/>
+      <w:r>
+        <w:t xml:space="preserve">” a la computadora donde se ejecutará el módulo. Por ejemplo, cópiela a </w:t>
+      </w:r>
+      <w:r>
+        <w:rPr>
+          <w:i/>
+          <w:color w:val="1F497D" w:themeColor="text2"/>
+        </w:rPr>
+        <w:t>C:\</w:t>
+      </w:r>
+      <w:r>
+        <w:rPr>
+          <w:i/>
+          <w:color w:val="1F497D" w:themeColor="text2"/>
+        </w:rPr>
+        <w:t>Hydro</w:t>
+      </w:r>
+      <w:r>
+        <w:rPr>
+          <w:i/>
+          <w:color w:val="1F497D" w:themeColor="text2"/>
+        </w:rPr>
+        <w:t>\</w:t>
+      </w:r>
+      <w:r>
+        <w:rPr>
+          <w:i/>
+        </w:rPr>
+        <w:t>.</w:t>
+      </w:r>
+    </w:p>
+    <w:p>
+      <w:pPr>
+        <w:pStyle w:val="Prrafodelista"/>
+        <w:spacing w:after="120"/>
+        <w:ind w:left="1440"/>
+        <w:jc w:val="center"/>
+      </w:pPr>
+      <w:r>
+        <w:rPr>
+          <w:noProof/>
+          <w:lang w:val="es-AR" w:eastAsia="es-AR"/>
+        </w:rPr>
+        <w:drawing>
+          <wp:inline distT="0" distB="0" distL="0" distR="0">
+            <wp:extent cx="4425351" cy="1431533"/>
+            <wp:effectExtent l="0" t="0" r="0" b="0"/>
+            <wp:docPr id="450" name="Imagen 450"/>
+            <wp:cNvGraphicFramePr>
+              <a:graphicFrameLocks xmlns:a="http://schemas.openxmlformats.org/drawingml/2006/main" noChangeAspect="1"/>
+            </wp:cNvGraphicFramePr>
+            <a:graphic xmlns:a="http://schemas.openxmlformats.org/drawingml/2006/main">
+              <a:graphicData uri="http://schemas.openxmlformats.org/drawingml/2006/picture">
+                <pic:pic xmlns:pic="http://schemas.openxmlformats.org/drawingml/2006/picture">
+                  <pic:nvPicPr>
+                    <pic:cNvPr id="0" name="Picture 41"/>
+                    <pic:cNvPicPr>
+                      <a:picLocks noChangeAspect="1" noChangeArrowheads="1"/>
+                    </pic:cNvPicPr>
+                  </pic:nvPicPr>
+                  <pic:blipFill>
+                    <a:blip r:embed="rId34">
+                      <a:extLst>
+                        <a:ext uri="{28A0092B-C50C-407E-A947-70E740481C1C}">
+                          <a14:useLocalDpi xmlns:a14="http://schemas.microsoft.com/office/drawing/2010/main" val="0"/>
+                        </a:ext>
+                      </a:extLst>
+                    </a:blip>
+                    <a:srcRect/>
+                    <a:stretch>
+                      <a:fillRect/>
+                    </a:stretch>
+                  </pic:blipFill>
+                  <pic:spPr bwMode="auto">
+                    <a:xfrm>
+                      <a:off x="0" y="0"/>
+                      <a:ext cx="4425308" cy="1431519"/>
+                    </a:xfrm>
+                    <a:prstGeom prst="rect">
+                      <a:avLst/>
+                    </a:prstGeom>
+                    <a:noFill/>
+                    <a:ln>
+                      <a:noFill/>
+                    </a:ln>
+                  </pic:spPr>
+                </pic:pic>
+              </a:graphicData>
+            </a:graphic>
+          </wp:inline>
+        </w:drawing>
+      </w:r>
+    </w:p>
+    <w:p>
+      <w:pPr>
+        <w:pStyle w:val="Prrafodelista"/>
+        <w:numPr>
+          <w:ilvl w:val="1"/>
+          <w:numId w:val="2"/>
+        </w:numPr>
+        <w:spacing w:after="120"/>
+        <w:jc w:val="both"/>
+      </w:pPr>
+      <w:r>
+        <w:t xml:space="preserve">Ejecute la aplicación “Orígenes de datos ODBC”. Para esto, vaya a Inicio </w:t>
+      </w:r>
+      <w:r>
+        <w:sym w:font="Wingdings" w:char="F0E0"/>
+      </w:r>
+      <w:r>
+        <w:t xml:space="preserve"> Ejecutar, escriba “</w:t>
+      </w:r>
+      <w:r>
+        <w:t>odbcad32.exe</w:t>
+      </w:r>
+      <w:r>
+        <w:t>” y haga clic en aceptar</w:t>
+      </w:r>
+    </w:p>
+    <w:p>
+      <w:pPr>
+        <w:pStyle w:val="Prrafodelista"/>
+        <w:spacing w:after="120"/>
+        <w:ind w:left="1440"/>
+        <w:jc w:val="center"/>
+      </w:pPr>
+      <w:r>
+        <w:rPr>
+          <w:noProof/>
+          <w:lang w:val="es-AR" w:eastAsia="es-AR"/>
+        </w:rPr>
+        <w:drawing>
+          <wp:inline distT="0" distB="0" distL="0" distR="0" wp14:anchorId="2A1B39C1" wp14:editId="7183728F">
+            <wp:extent cx="2782957" cy="1531605"/>
+            <wp:effectExtent l="0" t="0" r="0" b="0"/>
+            <wp:docPr id="13" name="Imagen 13"/>
+            <wp:cNvGraphicFramePr>
+              <a:graphicFrameLocks xmlns:a="http://schemas.openxmlformats.org/drawingml/2006/main" noChangeAspect="1"/>
+            </wp:cNvGraphicFramePr>
+            <a:graphic xmlns:a="http://schemas.openxmlformats.org/drawingml/2006/main">
+              <a:graphicData uri="http://schemas.openxmlformats.org/drawingml/2006/picture">
+                <pic:pic xmlns:pic="http://schemas.openxmlformats.org/drawingml/2006/picture">
+                  <pic:nvPicPr>
+                    <pic:cNvPr id="0" name=""/>
+                    <pic:cNvPicPr/>
+                  </pic:nvPicPr>
+                  <pic:blipFill>
+                    <a:blip r:embed="rId35"/>
+                    <a:stretch>
+                      <a:fillRect/>
+                    </a:stretch>
+                  </pic:blipFill>
+                  <pic:spPr>
+                    <a:xfrm>
+                      <a:off x="0" y="0"/>
+                      <a:ext cx="2780298" cy="1530142"/>
+                    </a:xfrm>
+                    <a:prstGeom prst="rect">
+                      <a:avLst/>
+                    </a:prstGeom>
+                  </pic:spPr>
+                </pic:pic>
+              </a:graphicData>
+            </a:graphic>
+          </wp:inline>
+        </w:drawing>
+      </w:r>
+    </w:p>
+    <w:p>
+      <w:pPr>
+        <w:pStyle w:val="Prrafodelista"/>
+        <w:numPr>
+          <w:ilvl w:val="1"/>
+          <w:numId w:val="2"/>
+        </w:numPr>
+        <w:spacing w:after="120"/>
+        <w:jc w:val="both"/>
+      </w:pPr>
+      <w:r>
+        <w:t>Se abrirá una pantalla como en la figura. Haga clic en “Agregar”</w:t>
+      </w:r>
+    </w:p>
+    <w:p>
+      <w:pPr>
+        <w:pStyle w:val="Prrafodelista"/>
+        <w:spacing w:after="120"/>
+        <w:ind w:left="1440"/>
+        <w:jc w:val="both"/>
+      </w:pPr>
+      <w:r>
+        <w:rPr>
+          <w:noProof/>
+          <w:lang w:val="es-AR" w:eastAsia="es-AR"/>
+        </w:rPr>
+        <w:drawing>
+          <wp:inline distT="0" distB="0" distL="0" distR="0">
+            <wp:extent cx="4528820" cy="2596515"/>
+            <wp:effectExtent l="0" t="0" r="5080" b="0"/>
+            <wp:docPr id="452" name="Imagen 452"/>
+            <wp:cNvGraphicFramePr>
+              <a:graphicFrameLocks xmlns:a="http://schemas.openxmlformats.org/drawingml/2006/main" noChangeAspect="1"/>
+            </wp:cNvGraphicFramePr>
+            <a:graphic xmlns:a="http://schemas.openxmlformats.org/drawingml/2006/main">
+              <a:graphicData uri="http://schemas.openxmlformats.org/drawingml/2006/picture">
+                <pic:pic xmlns:pic="http://schemas.openxmlformats.org/drawingml/2006/picture">
+                  <pic:nvPicPr>
+                    <pic:cNvPr id="0" name="Picture 43"/>
+                    <pic:cNvPicPr>
+                      <a:picLocks noChangeAspect="1" noChangeArrowheads="1"/>
+                    </pic:cNvPicPr>
+                  </pic:nvPicPr>
+                  <pic:blipFill>
+                    <a:blip r:embed="rId36">
+                      <a:extLst>
+                        <a:ext uri="{28A0092B-C50C-407E-A947-70E740481C1C}">
+                          <a14:useLocalDpi xmlns:a14="http://schemas.microsoft.com/office/drawing/2010/main" val="0"/>
+                        </a:ext>
+                      </a:extLst>
+                    </a:blip>
+                    <a:srcRect/>
+                    <a:stretch>
+                      <a:fillRect/>
+                    </a:stretch>
+                  </pic:blipFill>
+                  <pic:spPr bwMode="auto">
+                    <a:xfrm>
+                      <a:off x="0" y="0"/>
+                      <a:ext cx="4528820" cy="2596515"/>
+                    </a:xfrm>
+                    <a:prstGeom prst="rect">
+                      <a:avLst/>
+                    </a:prstGeom>
+                    <a:noFill/>
+                    <a:ln>
+                      <a:noFill/>
+                    </a:ln>
+                  </pic:spPr>
+                </pic:pic>
+              </a:graphicData>
+            </a:graphic>
+          </wp:inline>
+        </w:drawing>
+      </w:r>
+    </w:p>
+    <w:p>
+      <w:pPr>
+        <w:pStyle w:val="Prrafodelista"/>
+        <w:numPr>
+          <w:ilvl w:val="1"/>
+          <w:numId w:val="2"/>
+        </w:numPr>
+        <w:spacing w:after="120"/>
+        <w:jc w:val="both"/>
+      </w:pPr>
+      <w:r>
+        <w:lastRenderedPageBreak/>
+        <w:t>En la pantalla siguiente, elegir “</w:t>
+      </w:r>
+      <w:proofErr w:type="spellStart"/>
+      <w:r>
+        <w:t>MySQL</w:t>
+      </w:r>
+      <w:proofErr w:type="spellEnd"/>
+      <w:r>
+        <w:t xml:space="preserve"> Server” y hacer clic en finalizar. Luego, configurar la pantalla siguiente:</w:t>
+      </w:r>
+    </w:p>
+    <w:tbl>
+      <w:tblPr>
+        <w:tblStyle w:val="Tablaconcuadrcula"/>
+        <w:tblW w:w="0" w:type="auto"/>
+        <w:tblInd w:w="1440" w:type="dxa"/>
+        <w:tblBorders>
+          <w:top w:val="none" w:sz="0" w:space="0" w:color="auto"/>
+          <w:left w:val="none" w:sz="0" w:space="0" w:color="auto"/>
+          <w:bottom w:val="none" w:sz="0" w:space="0" w:color="auto"/>
+          <w:right w:val="none" w:sz="0" w:space="0" w:color="auto"/>
+          <w:insideH w:val="none" w:sz="0" w:space="0" w:color="auto"/>
+          <w:insideV w:val="none" w:sz="0" w:space="0" w:color="auto"/>
+        </w:tblBorders>
+        <w:tblLook w:val="04A0" w:firstRow="1" w:lastRow="0" w:firstColumn="1" w:lastColumn="0" w:noHBand="0" w:noVBand="1"/>
+      </w:tblPr>
+      <w:tblGrid>
+        <w:gridCol w:w="4860"/>
+        <w:gridCol w:w="3554"/>
+      </w:tblGrid>
+      <w:tr>
+        <w:tc>
+          <w:tcPr>
+            <w:tcW w:w="4889" w:type="dxa"/>
+          </w:tcPr>
+          <w:p>
+            <w:pPr>
+              <w:pStyle w:val="Prrafodelista"/>
+              <w:spacing w:after="120"/>
+              <w:ind w:left="0"/>
+              <w:jc w:val="both"/>
+            </w:pPr>
+            <w:r>
+              <w:rPr>
+                <w:noProof/>
+                <w:lang w:val="es-AR" w:eastAsia="es-AR"/>
+              </w:rPr>
+              <w:drawing>
+                <wp:inline distT="0" distB="0" distL="0" distR="0" wp14:anchorId="049B6DDA" wp14:editId="59D1EED4">
+                  <wp:extent cx="2924055" cy="2796338"/>
+                  <wp:effectExtent l="0" t="0" r="0" b="4445"/>
+                  <wp:docPr id="448" name="Imagen 448"/>
+                  <wp:cNvGraphicFramePr>
+                    <a:graphicFrameLocks xmlns:a="http://schemas.openxmlformats.org/drawingml/2006/main" noChangeAspect="1"/>
+                  </wp:cNvGraphicFramePr>
+                  <a:graphic xmlns:a="http://schemas.openxmlformats.org/drawingml/2006/main">
+                    <a:graphicData uri="http://schemas.openxmlformats.org/drawingml/2006/picture">
+                      <pic:pic xmlns:pic="http://schemas.openxmlformats.org/drawingml/2006/picture">
+                        <pic:nvPicPr>
+                          <pic:cNvPr id="0" name=""/>
+                          <pic:cNvPicPr/>
+                        </pic:nvPicPr>
+                        <pic:blipFill>
+                          <a:blip r:embed="rId37"/>
+                          <a:stretch>
+                            <a:fillRect/>
+                          </a:stretch>
+                        </pic:blipFill>
+                        <pic:spPr>
+                          <a:xfrm>
+                            <a:off x="0" y="0"/>
+                            <a:ext cx="2926012" cy="2798209"/>
+                          </a:xfrm>
+                          <a:prstGeom prst="rect">
+                            <a:avLst/>
+                          </a:prstGeom>
+                        </pic:spPr>
+                      </pic:pic>
+                    </a:graphicData>
+                  </a:graphic>
+                </wp:inline>
+              </w:drawing>
+            </w:r>
+          </w:p>
+        </w:tc>
+        <w:tc>
+          <w:tcPr>
+            <w:tcW w:w="4889" w:type="dxa"/>
+          </w:tcPr>
+          <w:p>
+            <w:pPr>
+              <w:pStyle w:val="Prrafodelista"/>
+              <w:numPr>
+                <w:ilvl w:val="0"/>
+                <w:numId w:val="4"/>
+              </w:numPr>
+              <w:spacing w:after="120"/>
+              <w:ind w:left="380" w:hanging="227"/>
+              <w:contextualSpacing w:val="0"/>
+              <w:jc w:val="both"/>
+            </w:pPr>
+            <w:r>
+              <w:t xml:space="preserve">Data </w:t>
+            </w:r>
+            <w:proofErr w:type="spellStart"/>
+            <w:r>
+              <w:t>Source</w:t>
+            </w:r>
+            <w:proofErr w:type="spellEnd"/>
+            <w:r>
+              <w:t xml:space="preserve"> </w:t>
+            </w:r>
+            <w:proofErr w:type="spellStart"/>
+            <w:r>
+              <w:t>Name</w:t>
+            </w:r>
+            <w:proofErr w:type="spellEnd"/>
+            <w:r>
+              <w:t xml:space="preserve">: </w:t>
+            </w:r>
+            <w:proofErr w:type="spellStart"/>
+            <w:r>
+              <w:t>HydroDB</w:t>
+            </w:r>
+            <w:proofErr w:type="spellEnd"/>
+          </w:p>
+          <w:p>
+            <w:pPr>
+              <w:pStyle w:val="Prrafodelista"/>
+              <w:numPr>
+                <w:ilvl w:val="0"/>
+                <w:numId w:val="4"/>
+              </w:numPr>
+              <w:spacing w:after="120" w:line="276" w:lineRule="auto"/>
+              <w:ind w:left="380" w:hanging="227"/>
+              <w:contextualSpacing w:val="0"/>
+              <w:jc w:val="both"/>
+            </w:pPr>
+            <w:r>
+              <w:t>TCP/IP Server: Dirección IP del Servidor donde se ubica la Base de datos</w:t>
+            </w:r>
+            <w:r>
+              <w:t xml:space="preserve">. </w:t>
+            </w:r>
+          </w:p>
+          <w:p>
+            <w:pPr>
+              <w:pStyle w:val="Prrafodelista"/>
+              <w:numPr>
+                <w:ilvl w:val="0"/>
+                <w:numId w:val="4"/>
+              </w:numPr>
+              <w:spacing w:after="120" w:line="276" w:lineRule="auto"/>
+              <w:ind w:left="380" w:hanging="227"/>
+              <w:contextualSpacing w:val="0"/>
+              <w:jc w:val="both"/>
+            </w:pPr>
+            <w:r>
+              <w:t>Puerto: 3306</w:t>
+            </w:r>
+          </w:p>
+          <w:p>
+            <w:pPr>
+              <w:pStyle w:val="Prrafodelista"/>
+              <w:numPr>
+                <w:ilvl w:val="0"/>
+                <w:numId w:val="4"/>
+              </w:numPr>
+              <w:spacing w:after="120"/>
+              <w:ind w:left="380" w:hanging="227"/>
+              <w:contextualSpacing w:val="0"/>
+              <w:jc w:val="both"/>
+            </w:pPr>
+            <w:proofErr w:type="spellStart"/>
+            <w:r>
+              <w:t>User</w:t>
+            </w:r>
+            <w:proofErr w:type="spellEnd"/>
+            <w:r>
+              <w:t xml:space="preserve">: </w:t>
+            </w:r>
+            <w:proofErr w:type="spellStart"/>
+            <w:r>
+              <w:t>root</w:t>
+            </w:r>
+            <w:proofErr w:type="spellEnd"/>
+          </w:p>
+          <w:p>
+            <w:pPr>
+              <w:pStyle w:val="Prrafodelista"/>
+              <w:numPr>
+                <w:ilvl w:val="0"/>
+                <w:numId w:val="4"/>
+              </w:numPr>
+              <w:spacing w:after="120"/>
+              <w:ind w:left="380" w:hanging="227"/>
+              <w:contextualSpacing w:val="0"/>
+              <w:jc w:val="both"/>
+            </w:pPr>
+            <w:proofErr w:type="spellStart"/>
+            <w:r>
+              <w:t>Password</w:t>
+            </w:r>
+            <w:proofErr w:type="spellEnd"/>
+            <w:r>
+              <w:t>: 123456</w:t>
+            </w:r>
+          </w:p>
+          <w:p>
+            <w:pPr>
+              <w:pStyle w:val="Prrafodelista"/>
+              <w:numPr>
+                <w:ilvl w:val="0"/>
+                <w:numId w:val="4"/>
+              </w:numPr>
+              <w:spacing w:after="120"/>
+              <w:ind w:left="380" w:hanging="227"/>
+              <w:contextualSpacing w:val="0"/>
+              <w:jc w:val="both"/>
+            </w:pPr>
+            <w:proofErr w:type="spellStart"/>
+            <w:r>
+              <w:t>Database</w:t>
+            </w:r>
+            <w:proofErr w:type="spellEnd"/>
+            <w:r>
+              <w:t xml:space="preserve">: </w:t>
+            </w:r>
+            <w:proofErr w:type="spellStart"/>
+            <w:r>
+              <w:t>hydrodb</w:t>
+            </w:r>
+            <w:proofErr w:type="spellEnd"/>
+          </w:p>
+        </w:tc>
+      </w:tr>
+    </w:tbl>
+    <w:p>
+      <w:pPr>
+        <w:pStyle w:val="Prrafodelista"/>
+        <w:spacing w:after="120"/>
+        <w:ind w:left="1440"/>
+        <w:jc w:val="both"/>
+      </w:pPr>
+      <w:r>
+        <w:t>Hacer clic en OK.</w:t>
+      </w:r>
+    </w:p>
+    <w:p>
+      <w:pPr>
+        <w:pStyle w:val="Prrafodelista"/>
+        <w:numPr>
+          <w:ilvl w:val="1"/>
+          <w:numId w:val="2"/>
+        </w:numPr>
+        <w:spacing w:after="120"/>
+        <w:jc w:val="both"/>
+      </w:pPr>
+      <w:r>
+        <w:t xml:space="preserve">Vaya a donde instaló </w:t>
+      </w:r>
+      <w:proofErr w:type="spellStart"/>
+      <w:r>
+        <w:t>Hydro</w:t>
+      </w:r>
+      <w:proofErr w:type="spellEnd"/>
+      <w:r>
+        <w:t xml:space="preserve"> (por ejemplo, </w:t>
+      </w:r>
+      <w:r>
+        <w:rPr>
+          <w:i/>
+          <w:color w:val="1F497D" w:themeColor="text2"/>
+        </w:rPr>
+        <w:t>C:\</w:t>
+      </w:r>
+      <w:r>
+        <w:rPr>
+          <w:i/>
+          <w:color w:val="1F497D" w:themeColor="text2"/>
+        </w:rPr>
+        <w:t>Hydro</w:t>
+      </w:r>
+      <w:r>
+        <w:rPr>
+          <w:i/>
+          <w:color w:val="1F497D" w:themeColor="text2"/>
+        </w:rPr>
+        <w:t>\</w:t>
+      </w:r>
+      <w:r>
+        <w:t xml:space="preserve">) y edite el archivo “Hydro.ini”. Donde dice IP, coloque la IP del servidor </w:t>
+      </w:r>
+    </w:p>
+    <w:p>
+      <w:pPr>
+        <w:spacing w:after="120"/>
+        <w:jc w:val="center"/>
+        <w:rPr>
+          <w:b/>
+        </w:rPr>
+      </w:pPr>
+      <w:r>
+        <w:rPr>
+          <w:b/>
+          <w:noProof/>
+          <w:lang w:val="es-AR" w:eastAsia="es-AR"/>
+        </w:rPr>
+        <w:drawing>
+          <wp:inline distT="0" distB="0" distL="0" distR="0">
+            <wp:extent cx="1718939" cy="1570008"/>
+            <wp:effectExtent l="0" t="0" r="0" b="0"/>
+            <wp:docPr id="451" name="Imagen 451"/>
+            <wp:cNvGraphicFramePr>
+              <a:graphicFrameLocks xmlns:a="http://schemas.openxmlformats.org/drawingml/2006/main" noChangeAspect="1"/>
+            </wp:cNvGraphicFramePr>
+            <a:graphic xmlns:a="http://schemas.openxmlformats.org/drawingml/2006/main">
+              <a:graphicData uri="http://schemas.openxmlformats.org/drawingml/2006/picture">
+                <pic:pic xmlns:pic="http://schemas.openxmlformats.org/drawingml/2006/picture">
+                  <pic:nvPicPr>
+                    <pic:cNvPr id="0" name="Picture 42"/>
+                    <pic:cNvPicPr>
+                      <a:picLocks noChangeAspect="1" noChangeArrowheads="1"/>
+                    </pic:cNvPicPr>
+                  </pic:nvPicPr>
+                  <pic:blipFill>
+                    <a:blip r:embed="rId38">
+                      <a:extLst>
+                        <a:ext uri="{28A0092B-C50C-407E-A947-70E740481C1C}">
+                          <a14:useLocalDpi xmlns:a14="http://schemas.microsoft.com/office/drawing/2010/main" val="0"/>
+                        </a:ext>
+                      </a:extLst>
+                    </a:blip>
+                    <a:srcRect/>
+                    <a:stretch>
+                      <a:fillRect/>
+                    </a:stretch>
+                  </pic:blipFill>
+                  <pic:spPr bwMode="auto">
+                    <a:xfrm>
+                      <a:off x="0" y="0"/>
+                      <a:ext cx="1719155" cy="1570205"/>
+                    </a:xfrm>
+                    <a:prstGeom prst="rect">
+                      <a:avLst/>
+                    </a:prstGeom>
+                    <a:noFill/>
+                    <a:ln>
+                      <a:noFill/>
+                    </a:ln>
+                  </pic:spPr>
+                </pic:pic>
+              </a:graphicData>
+            </a:graphic>
+          </wp:inline>
+        </w:drawing>
+      </w:r>
+    </w:p>
+    <w:p>
+      <w:pPr>
+        <w:spacing w:after="120"/>
+        <w:jc w:val="both"/>
+        <w:rPr>
+          <w:b/>
+        </w:rPr>
+      </w:pPr>
+    </w:p>
+    <w:p>
+      <w:pPr>
+        <w:rPr>
+          <w:b/>
+        </w:rPr>
+      </w:pPr>
+      <w:r>
+        <w:rPr>
+          <w:b/>
+        </w:rPr>
+        <w:br w:type="page"/>
+      </w:r>
+    </w:p>
+    <w:p>
+      <w:pPr>
+        <w:pStyle w:val="Prrafodelista"/>
+        <w:numPr>
+          <w:ilvl w:val="0"/>
+          <w:numId w:val="2"/>
+        </w:numPr>
+        <w:spacing w:after="120"/>
+        <w:contextualSpacing w:val="0"/>
+        <w:jc w:val="both"/>
+        <w:rPr>
+          <w:b/>
+        </w:rPr>
+      </w:pPr>
+      <w:bookmarkStart w:id="0" w:name="_GoBack"/>
+      <w:bookmarkEnd w:id="0"/>
+      <w:r>
+        <w:rPr>
+          <w:b/>
+        </w:rPr>
+        <w:lastRenderedPageBreak/>
         <w:t>FUNCIONAMIENTO</w:t>
       </w:r>
     </w:p>
@@ -3036,7 +4645,7 @@
                     </pic:cNvPicPr>
                   </pic:nvPicPr>
                   <pic:blipFill>
-                    <a:blip r:embed="rId24">
+                    <a:blip r:embed="rId39">
                       <a:extLst>
                         <a:ext uri="{28A0092B-C50C-407E-A947-70E740481C1C}">
                           <a14:useLocalDpi xmlns:a14="http://schemas.microsoft.com/office/drawing/2010/main" val="0"/>
@@ -3682,8 +5291,8 @@
       </w:r>
     </w:p>
     <w:sectPr>
-      <w:headerReference w:type="default" r:id="rId25"/>
-      <w:footerReference w:type="default" r:id="rId26"/>
+      <w:headerReference w:type="default" r:id="rId40"/>
+      <w:footerReference w:type="default" r:id="rId41"/>
       <w:pgSz w:w="11906" w:h="16838"/>
       <w:pgMar w:top="1134" w:right="1134" w:bottom="1134" w:left="1134" w:header="709" w:footer="709" w:gutter="0"/>
       <w:cols w:space="708"/>
@@ -3769,7 +5378,7 @@
         <w:rFonts w:asciiTheme="majorHAnsi" w:eastAsiaTheme="majorEastAsia" w:hAnsiTheme="majorHAnsi" w:cstheme="majorBidi"/>
         <w:noProof/>
       </w:rPr>
-      <w:t>12</w:t>
+      <w:t>16</w:t>
     </w:r>
     <w:r>
       <w:rPr>
@@ -5217,7 +6826,7 @@
         <w:rFonts w:hint="default"/>
       </w:rPr>
     </w:lvl>
-    <w:lvl w:ilvl="1" w:tplc="0C0A0019" w:tentative="1">
+    <w:lvl w:ilvl="1" w:tplc="0C0A0019">
       <w:start w:val="1"/>
       <w:numFmt w:val="lowerLetter"/>
       <w:lvlText w:val="%2."/>
